--- a/Word/5.ReadyToSubmit/Chapter8_Reviewed.docx
+++ b/Word/5.ReadyToSubmit/Chapter8_Reviewed.docx
@@ -674,19 +674,10 @@
         </w:rPr>
       </w:pPr>
       <w:r>
-        <w:t xml:space="preserve">To understand how to implement </w:t>
-      </w:r>
-      <w:commentRangeStart w:id="1"/>
-      <w:r>
-        <w:t>a simple global ambient</w:t>
-      </w:r>
-      <w:commentRangeEnd w:id="1"/>
-      <w:r>
-        <w:rPr>
-          <w:rStyle w:val="CommentReference"/>
-          <w:rFonts w:asciiTheme="minorHAnsi" w:hAnsiTheme="minorHAnsi"/>
-        </w:rPr>
-        <w:commentReference w:id="1"/>
+        <w:t>To understand how to implement a simple global ambient</w:t>
+      </w:r>
+      <w:r>
+        <w:t xml:space="preserve"> illumination</w:t>
       </w:r>
       <w:r>
         <w:t xml:space="preserve"> across a scene</w:t>
@@ -1512,15 +1503,7 @@
         <w:t xml:space="preserve">point (intensity of the color), should be globally accessible </w:t>
       </w:r>
       <w:r>
-        <w:t>to the rest of the engine</w:t>
-      </w:r>
-      <w:del w:id="2" w:author="Matthew T. Munson" w:date="2021-06-29T22:24:00Z">
-        <w:r>
-          <w:delText>,</w:delText>
-        </w:r>
-      </w:del>
-      <w:r>
-        <w:t xml:space="preserve"> and to the </w:t>
+        <w:t xml:space="preserve">to the rest of the engine and to the </w:t>
       </w:r>
       <w:r>
         <w:t xml:space="preserve">clients. </w:t>
@@ -1528,8 +1511,6 @@
       <w:r>
         <w:t xml:space="preserve">The </w:t>
       </w:r>
-      <w:commentRangeStart w:id="3"/>
-      <w:commentRangeStart w:id="4"/>
       <w:proofErr w:type="spellStart"/>
       <w:r>
         <w:rPr>
@@ -1546,22 +1527,6 @@
       <w:proofErr w:type="spellEnd"/>
       <w:r>
         <w:t xml:space="preserve"> </w:t>
-      </w:r>
-      <w:commentRangeEnd w:id="3"/>
-      <w:r>
-        <w:rPr>
-          <w:rStyle w:val="CommentReference"/>
-          <w:rFonts w:asciiTheme="minorHAnsi" w:hAnsiTheme="minorHAnsi"/>
-        </w:rPr>
-        <w:commentReference w:id="3"/>
-      </w:r>
-      <w:commentRangeEnd w:id="4"/>
-      <w:r>
-        <w:rPr>
-          <w:rStyle w:val="CommentReference"/>
-          <w:rFonts w:asciiTheme="minorHAnsi" w:hAnsiTheme="minorHAnsi"/>
-        </w:rPr>
-        <w:commentReference w:id="4"/>
       </w:r>
       <w:r>
         <w:t xml:space="preserve">module is perfectly suited for this purpose. Edit the </w:t>
@@ -2350,23 +2315,13 @@
         </w:rPr>
         <w:t>defaultRes</w:t>
       </w:r>
-      <w:ins w:id="6" w:author="Matthew T. Munson" w:date="2021-06-29T22:25:00Z">
-        <w:r>
-          <w:rPr>
-            <w:rStyle w:val="CodeInline"/>
-          </w:rPr>
-          <w:t>ources</w:t>
-        </w:r>
-      </w:ins>
+      <w:r>
+        <w:rPr>
+          <w:rStyle w:val="CodeInline"/>
+        </w:rPr>
+        <w:t>ources</w:t>
+      </w:r>
       <w:proofErr w:type="spellEnd"/>
-      <w:del w:id="7" w:author="Matthew T. Munson" w:date="2021-06-29T22:25:00Z">
-        <w:r>
-          <w:rPr>
-            <w:rStyle w:val="CodeInline"/>
-          </w:rPr>
-          <w:delText>oruces</w:delText>
-        </w:r>
-      </w:del>
       <w:r>
         <w:t xml:space="preserve"> module and pass to the corresponding uniform variables in </w:t>
       </w:r>
@@ -4886,7 +4841,7 @@
                     </pic:cNvPicPr>
                   </pic:nvPicPr>
                   <pic:blipFill>
-                    <a:blip r:embed="rId12">
+                    <a:blip r:embed="rId9">
                       <a:extLst>
                         <a:ext uri="{28A0092B-C50C-407E-A947-70E740481C1C}">
                           <a14:useLocalDpi xmlns:a14="http://schemas.microsoft.com/office/drawing/2010/main" val="0"/>
@@ -5213,7 +5168,7 @@
                     </pic:cNvPicPr>
                   </pic:nvPicPr>
                   <pic:blipFill>
-                    <a:blip r:embed="rId13" cstate="print">
+                    <a:blip r:embed="rId10" cstate="print">
                       <a:extLst>
                         <a:ext uri="{28A0092B-C50C-407E-A947-70E740481C1C}">
                           <a14:useLocalDpi xmlns:a14="http://schemas.microsoft.com/office/drawing/2010/main" val="0"/>
@@ -5263,44 +5218,23 @@
       <w:r>
         <w:t>Finally, it is important to</w:t>
       </w:r>
-      <w:ins w:id="8" w:author="Matthew T. Munson" w:date="2021-07-02T13:36:00Z">
-        <w:r>
-          <w:t xml:space="preserve"> note</w:t>
-        </w:r>
-      </w:ins>
-      <w:del w:id="9" w:author="Matthew T. Munson" w:date="2021-07-02T13:36:00Z">
-        <w:r>
-          <w:delText xml:space="preserve"> </w:delText>
-        </w:r>
-      </w:del>
-      <w:del w:id="10" w:author="Matthew T. Munson" w:date="2021-07-02T13:35:00Z">
-        <w:r>
-          <w:delText>point out</w:delText>
-        </w:r>
-      </w:del>
-      <w:r>
-        <w:t xml:space="preserve"> </w:t>
-      </w:r>
-      <w:del w:id="11" w:author="Matthew T. Munson" w:date="2021-07-02T13:35:00Z">
-        <w:r>
-          <w:delText xml:space="preserve">again </w:delText>
-        </w:r>
-      </w:del>
-      <w:r>
-        <w:t xml:space="preserve">that the GLSL fragment shader is invoked once for every pixel covered by the corresponding geometry. This means the GLSL fragment shaders you are about to </w:t>
-      </w:r>
-      <w:ins w:id="12" w:author="Matthew T. Munson" w:date="2021-07-02T13:36:00Z">
-        <w:r>
-          <w:t>make</w:t>
-        </w:r>
-      </w:ins>
-      <w:del w:id="13" w:author="Matthew T. Munson" w:date="2021-07-02T13:36:00Z">
-        <w:r>
-          <w:delText>learn</w:delText>
-        </w:r>
-      </w:del>
-      <w:r>
-        <w:t xml:space="preserve"> will be invoked many times per frame, probably in the range of hundreds of thousands or even millions. Considering the fact that the game loop initiates redrawing at a real-time rate, or around 60 frame redraws per second, the GLSL fragment shaders will be invoked many millions of times per second! The efficiency of the implementation is</w:t>
+      <w:r>
+        <w:t xml:space="preserve"> note</w:t>
+      </w:r>
+      <w:r>
+        <w:t xml:space="preserve"> that the GLSL fragment shader is invoked once for every pixel covered by the corresponding geometry. This means </w:t>
+      </w:r>
+      <w:r>
+        <w:t xml:space="preserve">that </w:t>
+      </w:r>
+      <w:r>
+        <w:t xml:space="preserve">the GLSL fragment shaders you are about to </w:t>
+      </w:r>
+      <w:r>
+        <w:t xml:space="preserve">create </w:t>
+      </w:r>
+      <w:r>
+        <w:t>will be invoked many times per frame, probably in the range of hundreds of thousands or even millions. Considering the fact that the game loop initiates redrawing at a real-time rate, or around 60 frame redraws per second, the GLSL fragment shaders will be invoked many millions of times per second! The efficiency of the implementation is</w:t>
       </w:r>
       <w:r>
         <w:t xml:space="preserve"> </w:t>
@@ -5415,7 +5349,7 @@
                     </pic:cNvPicPr>
                   </pic:nvPicPr>
                   <pic:blipFill>
-                    <a:blip r:embed="rId14">
+                    <a:blip r:embed="rId11">
                       <a:extLst>
                         <a:ext uri="{28A0092B-C50C-407E-A947-70E740481C1C}">
                           <a14:useLocalDpi xmlns:a14="http://schemas.microsoft.com/office/drawing/2010/main" val="0"/>
@@ -5554,19 +5488,12 @@
       <w:r>
         <w:t xml:space="preserve">observe </w:t>
       </w:r>
-      <w:del w:id="14" w:author="Matthew T. Munson" w:date="2021-07-02T13:55:00Z">
-        <w:r>
-          <w:delText xml:space="preserve">illumination results from a </w:delText>
-        </w:r>
-      </w:del>
       <w:r>
         <w:t>point light</w:t>
       </w:r>
-      <w:ins w:id="15" w:author="Matthew T. Munson" w:date="2021-07-02T13:55:00Z">
-        <w:r>
-          <w:t xml:space="preserve"> illumination</w:t>
-        </w:r>
-      </w:ins>
+      <w:r>
+        <w:t xml:space="preserve"> illumination</w:t>
+      </w:r>
     </w:p>
     <w:p>
       <w:pPr>
@@ -7796,21 +7723,7 @@
         <w:rPr>
           <w:noProof/>
         </w:rPr>
-        <w:t>ass</w:t>
-      </w:r>
-      <w:del w:id="16" w:author="Matthew T. Munson" w:date="2021-07-02T13:58:00Z">
-        <w:r>
-          <w:rPr>
-            <w:noProof/>
-          </w:rPr>
-          <w:delText>s</w:delText>
-        </w:r>
-      </w:del>
-      <w:r>
-        <w:rPr>
-          <w:noProof/>
-        </w:rPr>
-        <w:t xml:space="preserve">ociate a </w:t>
+        <w:t xml:space="preserve">associate a </w:t>
       </w:r>
       <w:r>
         <w:rPr>
@@ -9073,14 +8986,12 @@
         </w:rPr>
         <w:t>. Don’t fo</w:t>
       </w:r>
-      <w:ins w:id="17" w:author="Matthew T. Munson" w:date="2021-07-02T14:00:00Z">
-        <w:r>
-          <w:rPr>
-            <w:noProof/>
-          </w:rPr>
-          <w:t>r</w:t>
-        </w:r>
-      </w:ins>
+      <w:r>
+        <w:rPr>
+          <w:noProof/>
+        </w:rPr>
+        <w:t>r</w:t>
+      </w:r>
       <w:r>
         <w:rPr>
           <w:noProof/>
@@ -9545,21 +9456,7 @@
         <w:rPr>
           <w:noProof/>
         </w:rPr>
-        <w:t xml:space="preserve"> (Chapter 5), </w:t>
-      </w:r>
-      <w:del w:id="18" w:author="Matthew T. Munson" w:date="2021-07-02T14:01:00Z">
-        <w:r>
-          <w:rPr>
-            <w:noProof/>
-          </w:rPr>
-          <w:delText xml:space="preserve">in the entire engine </w:delText>
-        </w:r>
-      </w:del>
-      <w:r>
-        <w:rPr>
-          <w:noProof/>
-        </w:rPr>
-        <w:t xml:space="preserve">only a single instance is required for each shader type and </w:t>
+        <w:t xml:space="preserve"> (Chapter 5), only a single instance is required for each shader type and </w:t>
       </w:r>
       <w:r>
         <w:rPr>
@@ -10370,22 +10267,12 @@
         </w:rPr>
         <w:t>Remember to release GLSL res</w:t>
       </w:r>
-      <w:ins w:id="19" w:author="Matthew T. Munson" w:date="2021-07-02T20:41:00Z">
-        <w:r>
-          <w:rPr>
-            <w:noProof/>
-          </w:rPr>
-          <w:t>ources</w:t>
-        </w:r>
-      </w:ins>
-      <w:del w:id="20" w:author="Matthew T. Munson" w:date="2021-07-02T20:41:00Z">
-        <w:r>
-          <w:rPr>
-            <w:noProof/>
-          </w:rPr>
-          <w:delText>rouces</w:delText>
-        </w:r>
-      </w:del>
+      <w:r>
+        <w:rPr>
+          <w:noProof/>
+        </w:rPr>
+        <w:t>ources</w:t>
+      </w:r>
       <w:r>
         <w:rPr>
           <w:noProof/>
@@ -10726,21 +10613,7 @@
         <w:rPr>
           <w:noProof/>
         </w:rPr>
-        <w:t>, e.g.</w:t>
-      </w:r>
-      <w:del w:id="21" w:author="Matthew T. Munson" w:date="2021-07-02T20:42:00Z">
-        <w:r>
-          <w:rPr>
-            <w:noProof/>
-          </w:rPr>
-          <w:delText>,</w:delText>
-        </w:r>
-      </w:del>
-      <w:r>
-        <w:rPr>
-          <w:noProof/>
-        </w:rPr>
-        <w:t xml:space="preserve"> </w:t>
+        <w:t xml:space="preserve">, e.g. </w:t>
       </w:r>
       <w:r>
         <w:rPr>
@@ -10882,15 +10755,7 @@
         <w:t>Camera</w:t>
       </w:r>
       <w:r>
-        <w:t xml:space="preserve">. These are intermediate values required for computing the transformation from WC to pixel space, and these values do not change once </w:t>
-      </w:r>
-      <w:del w:id="22" w:author="Matthew T. Munson" w:date="2021-07-02T20:43:00Z">
-        <w:r>
-          <w:delText xml:space="preserve">a </w:delText>
-        </w:r>
-      </w:del>
-      <w:r>
-        <w:t>rendering begins.</w:t>
+        <w:t>. These are intermediate values required for computing the transformation from WC to pixel space, and these values do not change once rendering begins.</w:t>
       </w:r>
     </w:p>
     <w:p>
@@ -12639,7 +12504,7 @@
         </w:rPr>
         <w:t xml:space="preserve"> level to display and test the light source. Because of the simplistic and repetitive nature of the code in the </w:t>
       </w:r>
-      <w:bookmarkStart w:id="23" w:name="_Hlk71523278"/>
+      <w:bookmarkStart w:id="1" w:name="_Hlk71523278"/>
       <w:r>
         <w:rPr>
           <w:rStyle w:val="CodeInline"/>
@@ -12658,7 +12523,7 @@
         </w:rPr>
         <w:t xml:space="preserve"> </w:t>
       </w:r>
-      <w:bookmarkEnd w:id="23"/>
+      <w:bookmarkEnd w:id="1"/>
       <w:r>
         <w:rPr>
           <w:noProof/>
@@ -12747,26 +12612,16 @@
         </w:rPr>
         <w:t>With the project now complete, you can run it and examine the results. There are a few observations to take note of. First is the fact that the illuminated results from the light source look like a circle. As depicted in Figure 8-2, this is the illuminated circle of the point light on the z = 0 plane where your objects are located. Press the Z or X key to increase or decrease the light z position to observe th</w:t>
       </w:r>
-      <w:ins w:id="24" w:author="Matthew T. Munson" w:date="2021-07-02T20:48:00Z">
-        <w:r>
-          <w:rPr>
-            <w:noProof/>
-          </w:rPr>
-          <w:t>at the</w:t>
-        </w:r>
-      </w:ins>
-      <w:del w:id="25" w:author="Matthew T. Munson" w:date="2021-07-02T20:48:00Z">
-        <w:r>
-          <w:rPr>
-            <w:noProof/>
-          </w:rPr>
-          <w:delText>e</w:delText>
-        </w:r>
-      </w:del>
       <w:r>
         <w:rPr>
           <w:noProof/>
         </w:rPr>
+        <w:t>at the</w:t>
+      </w:r>
+      <w:r>
+        <w:rPr>
+          <w:noProof/>
+        </w:rPr>
         <w:t xml:space="preserve"> illuminated circle decreases (smaller intersection area) and increases in size. </w:t>
       </w:r>
       <w:r>
@@ -12775,44 +12630,24 @@
         </w:rPr>
         <w:t>The sphere/plane intersection result can be verified when you continue to increase/decrease the Z position</w:t>
       </w:r>
-      <w:ins w:id="26" w:author="Matthew T. Munson" w:date="2021-07-02T20:48:00Z">
-        <w:r>
-          <w:rPr>
-            <w:noProof/>
-          </w:rPr>
-          <w:t>.</w:t>
-        </w:r>
-      </w:ins>
-      <w:del w:id="27" w:author="Matthew T. Munson" w:date="2021-07-02T20:48:00Z">
-        <w:r>
-          <w:rPr>
-            <w:noProof/>
-          </w:rPr>
-          <w:delText xml:space="preserve"> where</w:delText>
-        </w:r>
-      </w:del>
       <w:r>
         <w:rPr>
           <w:noProof/>
         </w:rPr>
+        <w:t>.</w:t>
+      </w:r>
+      <w:r>
+        <w:rPr>
+          <w:noProof/>
+        </w:rPr>
         <w:t xml:space="preserve"> </w:t>
       </w:r>
-      <w:ins w:id="28" w:author="Matthew T. Munson" w:date="2021-07-02T20:48:00Z">
-        <w:r>
-          <w:rPr>
-            <w:noProof/>
-          </w:rPr>
-          <w:t>T</w:t>
-        </w:r>
-      </w:ins>
-      <w:del w:id="29" w:author="Matthew T. Munson" w:date="2021-07-02T20:48:00Z">
-        <w:r>
-          <w:rPr>
-            <w:noProof/>
-          </w:rPr>
-          <w:delText>t</w:delText>
-        </w:r>
-      </w:del>
+      <w:r>
+        <w:rPr>
+          <w:noProof/>
+        </w:rPr>
+        <w:t>T</w:t>
+      </w:r>
       <w:r>
         <w:rPr>
           <w:noProof/>
@@ -13131,7 +12966,7 @@
                     </pic:cNvPicPr>
                   </pic:nvPicPr>
                   <pic:blipFill>
-                    <a:blip r:embed="rId15">
+                    <a:blip r:embed="rId12">
                       <a:extLst>
                         <a:ext uri="{28A0092B-C50C-407E-A947-70E740481C1C}">
                           <a14:useLocalDpi xmlns:a14="http://schemas.microsoft.com/office/drawing/2010/main" val="0"/>
@@ -13222,11 +13057,9 @@
       <w:r>
         <w:t>the dim</w:t>
       </w:r>
-      <w:ins w:id="30" w:author="Matthew T. Munson" w:date="2021-07-02T20:52:00Z">
-        <w:r>
-          <w:t>m</w:t>
-        </w:r>
-      </w:ins>
+      <w:r>
+        <w:t>m</w:t>
+      </w:r>
       <w:r>
         <w:t>ing of light without changing its color</w:t>
       </w:r>
@@ -13319,7 +13152,7 @@
                     </pic:cNvPicPr>
                   </pic:nvPicPr>
                   <pic:blipFill>
-                    <a:blip r:embed="rId16">
+                    <a:blip r:embed="rId13">
                       <a:extLst>
                         <a:ext uri="{28A0092B-C50C-407E-A947-70E740481C1C}">
                           <a14:useLocalDpi xmlns:a14="http://schemas.microsoft.com/office/drawing/2010/main" val="0"/>
@@ -13464,15 +13297,7 @@
         </w:rPr>
       </w:pPr>
       <w:r>
-        <w:t xml:space="preserve">To build the infrastructure for supporting multiple light sources in the engine and </w:t>
-      </w:r>
-      <w:del w:id="31" w:author="Matthew T. Munson" w:date="2021-07-02T20:54:00Z">
-        <w:r>
-          <w:delText xml:space="preserve">in </w:delText>
-        </w:r>
-      </w:del>
-      <w:r>
-        <w:t>GLSL shaders</w:t>
+        <w:t>To build the infrastructure for supporting multiple light sources in the engine and GLSL shaders</w:t>
       </w:r>
     </w:p>
     <w:p>
@@ -15378,7 +15203,7 @@
       <w:r>
         <w:t>,</w:t>
       </w:r>
-      <w:bookmarkStart w:id="32" w:name="_Hlk72034618"/>
+      <w:bookmarkStart w:id="2" w:name="_Hlk72034618"/>
       <w:r>
         <w:t xml:space="preserve"> d</w:t>
       </w:r>
@@ -15434,7 +15259,7 @@
       <w:r>
         <w:t xml:space="preserve"> </w:t>
       </w:r>
-      <w:bookmarkEnd w:id="32"/>
+      <w:bookmarkEnd w:id="2"/>
       <w:r>
         <w:t>Don’t forget to export the class.</w:t>
       </w:r>
@@ -17119,31 +16944,11 @@
       <w:r>
         <w:t xml:space="preserve">        throw new Error ("Error: " </w:t>
       </w:r>
-      <w:commentRangeStart w:id="33"/>
-      <w:commentRangeStart w:id="34"/>
       <w:r>
         <w:t>…</w:t>
       </w:r>
       <w:r>
         <w:t>);</w:t>
-      </w:r>
-      <w:commentRangeEnd w:id="33"/>
-      <w:r>
-        <w:rPr>
-          <w:rStyle w:val="CommentReference"/>
-          <w:rFonts w:asciiTheme="minorHAnsi" w:hAnsiTheme="minorHAnsi"/>
-          <w:noProof w:val="0"/>
-        </w:rPr>
-        <w:commentReference w:id="33"/>
-      </w:r>
-      <w:commentRangeEnd w:id="34"/>
-      <w:r>
-        <w:rPr>
-          <w:rStyle w:val="CommentReference"/>
-          <w:rFonts w:asciiTheme="minorHAnsi" w:hAnsiTheme="minorHAnsi"/>
-          <w:noProof w:val="0"/>
-        </w:rPr>
-        <w:commentReference w:id="34"/>
       </w:r>
     </w:p>
     <w:p>
@@ -18125,11 +17930,11 @@
                     </pic:cNvPicPr>
                   </pic:nvPicPr>
                   <pic:blipFill>
-                    <a:blip r:embed="rId17" cstate="print">
+                    <a:blip r:embed="rId14" cstate="print">
                       <a:extLst>
                         <a:ext uri="{BEBA8EAE-BF5A-486C-A8C5-ECC9F3942E4B}">
                           <a14:imgProps xmlns:a14="http://schemas.microsoft.com/office/drawing/2010/main">
-                            <a14:imgLayer r:embed="rId18">
+                            <a14:imgLayer r:embed="rId15">
                               <a14:imgEffect>
                                 <a14:saturation sat="0"/>
                               </a14:imgEffect>
@@ -18232,7 +18037,7 @@
                     </pic:cNvPicPr>
                   </pic:nvPicPr>
                   <pic:blipFill>
-                    <a:blip r:embed="rId19">
+                    <a:blip r:embed="rId16">
                       <a:extLst>
                         <a:ext uri="{28A0092B-C50C-407E-A947-70E740481C1C}">
                           <a14:useLocalDpi xmlns:a14="http://schemas.microsoft.com/office/drawing/2010/main" val="0"/>
@@ -18679,7 +18484,7 @@
                     </pic:cNvPicPr>
                   </pic:nvPicPr>
                   <pic:blipFill>
-                    <a:blip r:embed="rId20">
+                    <a:blip r:embed="rId17">
                       <a:extLst>
                         <a:ext uri="{28A0092B-C50C-407E-A947-70E740481C1C}">
                           <a14:useLocalDpi xmlns:a14="http://schemas.microsoft.com/office/drawing/2010/main" val="0"/>
@@ -18864,7 +18669,7 @@
                     </pic:cNvPicPr>
                   </pic:nvPicPr>
                   <pic:blipFill>
-                    <a:blip r:embed="rId21">
+                    <a:blip r:embed="rId18">
                       <a:extLst>
                         <a:ext uri="{28A0092B-C50C-407E-A947-70E740481C1C}">
                           <a14:useLocalDpi xmlns:a14="http://schemas.microsoft.com/office/drawing/2010/main" val="0"/>
@@ -19071,7 +18876,7 @@
                     </pic:cNvPicPr>
                   </pic:nvPicPr>
                   <pic:blipFill>
-                    <a:blip r:embed="rId22">
+                    <a:blip r:embed="rId19">
                       <a:extLst>
                         <a:ext uri="{28A0092B-C50C-407E-A947-70E740481C1C}">
                           <a14:useLocalDpi xmlns:a14="http://schemas.microsoft.com/office/drawing/2010/main" val="0"/>
@@ -19369,7 +19174,7 @@
                     </pic:cNvPicPr>
                   </pic:nvPicPr>
                   <pic:blipFill>
-                    <a:blip r:embed="rId23">
+                    <a:blip r:embed="rId20">
                       <a:extLst>
                         <a:ext uri="{28A0092B-C50C-407E-A947-70E740481C1C}">
                           <a14:useLocalDpi xmlns:a14="http://schemas.microsoft.com/office/drawing/2010/main" val="0"/>
@@ -19546,7 +19351,7 @@
                     </pic:cNvPicPr>
                   </pic:nvPicPr>
                   <pic:blipFill>
-                    <a:blip r:embed="rId24">
+                    <a:blip r:embed="rId21">
                       <a:extLst>
                         <a:ext uri="{28A0092B-C50C-407E-A947-70E740481C1C}">
                           <a14:useLocalDpi xmlns:a14="http://schemas.microsoft.com/office/drawing/2010/main" val="0"/>
@@ -20797,29 +20602,7 @@
         <w:fldChar w:fldCharType="end"/>
       </w:r>
       <w:r>
-        <w:t xml:space="preserve"> can be defined with the v direction increasing upward or downward. In this case, depending on the v direction of the normal map, you may also have to flip the y direction of the sampled normal map values. The normalized</w:t>
-      </w:r>
-      <w:ins w:id="35" w:author="Matthew T. Munson" w:date="2021-07-02T21:41:00Z">
-        <w:r>
-          <w:t xml:space="preserve"> </w:t>
-        </w:r>
-      </w:ins>
-      <w:commentRangeStart w:id="36"/>
-      <w:del w:id="37" w:author="Matthew T. Munson" w:date="2021-07-02T21:41:00Z">
-        <w:r>
-          <w:delText xml:space="preserve"> normal </w:delText>
-        </w:r>
-      </w:del>
-      <w:commentRangeEnd w:id="36"/>
-      <w:r>
-        <w:rPr>
-          <w:rStyle w:val="CommentReference"/>
-          <w:rFonts w:asciiTheme="minorHAnsi" w:hAnsiTheme="minorHAnsi"/>
-        </w:rPr>
-        <w:commentReference w:id="36"/>
-      </w:r>
-      <w:r>
-        <w:t xml:space="preserve">vector, </w:t>
+        <w:t xml:space="preserve"> can be defined with the v direction increasing upward or downward. In this case, depending on the v direction of the normal map, you may also have to flip the y direction of the sampled normal map values. The normalized normal vector, </w:t>
       </w:r>
       <w:r>
         <w:rPr>
@@ -20886,6 +20669,7 @@
         </w:rPr>
       </w:pPr>
       <w:r>
+        <w:lastRenderedPageBreak/>
         <w:t xml:space="preserve">    vec4 textureMapColor = texture2D(uSampler, vTexCoord);</w:t>
       </w:r>
     </w:p>
@@ -20897,7 +20681,6 @@
         </w:rPr>
       </w:pPr>
       <w:r>
-        <w:lastRenderedPageBreak/>
         <w:t xml:space="preserve">    </w:t>
       </w:r>
       <w:r>
@@ -21495,6 +21278,7 @@
         </w:rPr>
       </w:pPr>
       <w:r>
+        <w:lastRenderedPageBreak/>
         <w:t xml:space="preserve">        let gl = glSys.get();</w:t>
       </w:r>
     </w:p>
@@ -21506,7 +21290,6 @@
         </w:rPr>
       </w:pPr>
       <w:r>
-        <w:lastRenderedPageBreak/>
         <w:t xml:space="preserve">        // reference to the normal map sampler</w:t>
       </w:r>
     </w:p>
@@ -22495,14 +22278,14 @@
           <w:rFonts w:hint="eastAsia"/>
         </w:rPr>
       </w:pPr>
-      <w:bookmarkStart w:id="38" w:name="_Hlk72122689"/>
+      <w:bookmarkStart w:id="3" w:name="_Hlk72122689"/>
       <w:r>
         <w:t xml:space="preserve">    </w:t>
       </w:r>
       <w:r>
         <w:t>... implementation to follow …</w:t>
       </w:r>
-      <w:bookmarkEnd w:id="38"/>
+      <w:bookmarkEnd w:id="3"/>
     </w:p>
     <w:p>
       <w:pPr>
@@ -23682,15 +23465,7 @@
         <w:t xml:space="preserve">should be able to </w:t>
       </w:r>
       <w:r>
-        <w:t>clearly observe the shin</w:t>
-      </w:r>
-      <w:del w:id="39" w:author="Matthew T. Munson" w:date="2021-07-02T22:08:00Z">
-        <w:r>
-          <w:delText>n</w:delText>
-        </w:r>
-      </w:del>
-      <w:r>
-        <w:t xml:space="preserve">ing spot that corresponds to the point light position. Additionally, </w:t>
+        <w:t xml:space="preserve">clearly observe the shining spot that corresponds to the point light position. Additionally, </w:t>
       </w:r>
       <w:r>
         <w:t xml:space="preserve">take note that the </w:t>
@@ -23770,15 +23545,7 @@
         </w:rPr>
       </w:pPr>
       <w:r>
-        <w:t>In general, as you move the light source, observe faces with vertical orientations, e.g.</w:t>
-      </w:r>
-      <w:del w:id="40" w:author="Matthew T. Munson" w:date="2021-07-02T22:09:00Z">
-        <w:r>
-          <w:delText>,</w:delText>
-        </w:r>
-      </w:del>
-      <w:r>
-        <w:t xml:space="preserve"> the side faces of the geometric block or gaps</w:t>
+        <w:t>In general, as you move the light source, observe faces with vertical orientations, e.g. the side faces of the geometric block or gaps</w:t>
       </w:r>
       <w:r>
         <w:t xml:space="preserve">. As the light position moves across such a boundary, the sign of the </w:t>
@@ -24000,7 +23767,7 @@
                     </pic:cNvPicPr>
                   </pic:nvPicPr>
                   <pic:blipFill>
-                    <a:blip r:embed="rId25" cstate="print">
+                    <a:blip r:embed="rId22" cstate="print">
                       <a:grayscl/>
                       <a:extLst>
                         <a:ext uri="{28A0092B-C50C-407E-A947-70E740481C1C}">
@@ -24175,7 +23942,7 @@
                     </pic:cNvPicPr>
                   </pic:nvPicPr>
                   <pic:blipFill>
-                    <a:blip r:embed="rId26" cstate="print">
+                    <a:blip r:embed="rId23" cstate="print">
                       <a:extLst>
                         <a:ext uri="{28A0092B-C50C-407E-A947-70E740481C1C}">
                           <a14:useLocalDpi xmlns:a14="http://schemas.microsoft.com/office/drawing/2010/main" val="0"/>
@@ -24497,7 +24264,7 @@
                     </pic:cNvPicPr>
                   </pic:nvPicPr>
                   <pic:blipFill>
-                    <a:blip r:embed="rId27" cstate="print">
+                    <a:blip r:embed="rId24" cstate="print">
                       <a:extLst>
                         <a:ext uri="{28A0092B-C50C-407E-A947-70E740481C1C}">
                           <a14:useLocalDpi xmlns:a14="http://schemas.microsoft.com/office/drawing/2010/main" val="0"/>
@@ -24730,7 +24497,6 @@
           <w:rPr>
             <w:rFonts w:ascii="Cambria Math" w:hAnsi="Cambria Math"/>
           </w:rPr>
-          <w:lastRenderedPageBreak/>
           <m:t>n</m:t>
         </m:r>
       </m:oMath>
@@ -24741,7 +24507,11 @@
         <w:t>rolls</w:t>
       </w:r>
       <w:r>
-        <w:t xml:space="preserve"> off</w:t>
+        <w:t xml:space="preserve"> </w:t>
+      </w:r>
+      <w:r>
+        <w:lastRenderedPageBreak/>
+        <w:t>off</w:t>
       </w:r>
       <w:r>
         <w:t xml:space="preserve"> as </w:t>
@@ -25276,7 +25046,7 @@
                     </pic:cNvPicPr>
                   </pic:nvPicPr>
                   <pic:blipFill>
-                    <a:blip r:embed="rId28" cstate="print">
+                    <a:blip r:embed="rId25" cstate="print">
                       <a:extLst>
                         <a:ext uri="{28A0092B-C50C-407E-A947-70E740481C1C}">
                           <a14:useLocalDpi xmlns:a14="http://schemas.microsoft.com/office/drawing/2010/main" val="0"/>
@@ -25879,7 +25649,6 @@
         </w:rPr>
       </w:pPr>
       <w:r>
-        <w:lastRenderedPageBreak/>
         <w:t xml:space="preserve">The specular term: </w:t>
       </w:r>
       <m:oMath>
@@ -26041,6 +25810,7 @@
         </w:rPr>
       </w:pPr>
       <w:r>
+        <w:lastRenderedPageBreak/>
         <w:t xml:space="preserve">Note that the first two terms, the ambient and diffuse terms, have been covered in the previous examples. The </w:t>
       </w:r>
       <w:proofErr w:type="spellStart"/>
@@ -26189,7 +25959,7 @@
                     </pic:cNvPicPr>
                   </pic:nvPicPr>
                   <pic:blipFill>
-                    <a:blip r:embed="rId29" cstate="print">
+                    <a:blip r:embed="rId26" cstate="print">
                       <a:extLst>
                         <a:ext uri="{28A0092B-C50C-407E-A947-70E740481C1C}">
                           <a14:useLocalDpi xmlns:a14="http://schemas.microsoft.com/office/drawing/2010/main" val="0"/>
@@ -26399,7 +26169,7 @@
                     </pic:cNvPicPr>
                   </pic:nvPicPr>
                   <pic:blipFill>
-                    <a:blip r:embed="rId30" cstate="print">
+                    <a:blip r:embed="rId27" cstate="print">
                       <a:extLst>
                         <a:ext uri="{28A0092B-C50C-407E-A947-70E740481C1C}">
                           <a14:useLocalDpi xmlns:a14="http://schemas.microsoft.com/office/drawing/2010/main" val="0"/>
@@ -26608,7 +26378,7 @@
                     </pic:cNvPicPr>
                   </pic:nvPicPr>
                   <pic:blipFill>
-                    <a:blip r:embed="rId31" cstate="print">
+                    <a:blip r:embed="rId28" cstate="print">
                       <a:grayscl/>
                       <a:extLst>
                         <a:ext uri="{28A0092B-C50C-407E-A947-70E740481C1C}">
@@ -27775,15 +27545,7 @@
       </w:pPr>
       <w:r>
         <w:lastRenderedPageBreak/>
-        <w:t>Now</w:t>
-      </w:r>
-      <w:del w:id="41" w:author="Matthew T. Munson" w:date="2021-07-02T22:24:00Z">
-        <w:r>
-          <w:delText>,</w:delText>
-        </w:r>
-      </w:del>
-      <w:r>
-        <w:t xml:space="preserve"> you can implement the Phong illumination model to </w:t>
+        <w:t xml:space="preserve">Now you can implement the Phong illumination model to </w:t>
       </w:r>
       <w:r>
         <w:t xml:space="preserve">accumulate the </w:t>
@@ -28209,125 +27971,95 @@
     <w:p>
       <w:pPr>
         <w:pStyle w:val="Code"/>
-        <w:ind w:firstLine="420"/>
         <w:rPr>
           <w:rStyle w:val="CodeBold"/>
         </w:rPr>
       </w:pPr>
       <w:r>
+        <w:t xml:space="preserve">    </w:t>
+      </w:r>
+      <w:r>
         <w:rPr>
           <w:rStyle w:val="CodeBold"/>
         </w:rPr>
         <w:t xml:space="preserve">vec4 shadedResult = uMaterial.Ka </w:t>
       </w:r>
-      <w:del w:id="42" w:author="Kelvin Sung" w:date="2021-07-03T16:39:00Z">
-        <w:r>
-          <w:rPr>
-            <w:rStyle w:val="CodeBold"/>
-          </w:rPr>
-          <w:delText>+ (</w:delText>
-        </w:r>
-      </w:del>
-      <w:ins w:id="43" w:author="Kelvin Sung" w:date="2021-07-03T16:26:00Z">
-        <w:r>
-          <w:rPr>
-            <w:rStyle w:val="CodeBold"/>
-          </w:rPr>
-          <w:t xml:space="preserve">* </w:t>
-        </w:r>
-      </w:ins>
       <w:r>
         <w:rPr>
           <w:rStyle w:val="CodeBold"/>
         </w:rPr>
-        <w:t xml:space="preserve">uGlobalAmbientColor * </w:t>
-      </w:r>
-      <w:bookmarkStart w:id="44" w:name="_GoBack"/>
-      <w:bookmarkEnd w:id="44"/>
+        <w:t xml:space="preserve">* </w:t>
+      </w:r>
       <w:r>
         <w:rPr>
           <w:rStyle w:val="CodeBold"/>
         </w:rPr>
-        <w:t>uGlobalAmbientIntensity</w:t>
-      </w:r>
-      <w:del w:id="45" w:author="Kelvin Sung" w:date="2021-07-03T16:39:00Z">
-        <w:r>
-          <w:rPr>
-            <w:rStyle w:val="CodeBold"/>
-          </w:rPr>
-          <w:delText>)</w:delText>
-        </w:r>
-      </w:del>
-      <w:r>
+        <w:t>uGlobalAmbientColor * uGlobalAmbientIntensity;</w:t>
+      </w:r>
+    </w:p>
+    <w:p>
+      <w:pPr>
+        <w:pStyle w:val="Code"/>
+        <w:rPr>
+          <w:rFonts w:hint="eastAsia"/>
+        </w:rPr>
+      </w:pPr>
+    </w:p>
+    <w:p>
+      <w:pPr>
+        <w:pStyle w:val="Code"/>
+        <w:rPr>
+          <w:rFonts w:hint="eastAsia"/>
+        </w:rPr>
+      </w:pPr>
+      <w:r>
+        <w:t xml:space="preserve">    // now decide if we should illuminate by the light</w:t>
+      </w:r>
+    </w:p>
+    <w:p>
+      <w:pPr>
+        <w:pStyle w:val="Code"/>
+        <w:rPr>
+          <w:rFonts w:hint="eastAsia"/>
+        </w:rPr>
+      </w:pPr>
+      <w:r>
+        <w:t xml:space="preserve">    if (textureMapColor.a &gt; 0.0) {</w:t>
+      </w:r>
+    </w:p>
+    <w:p>
+      <w:pPr>
+        <w:pStyle w:val="Code"/>
+        <w:rPr>
+          <w:rFonts w:hint="eastAsia"/>
+        </w:rPr>
+      </w:pPr>
+      <w:r>
+        <w:t xml:space="preserve">        for (int i=0; i&lt;kGLSLuLightArraySize; i++) { </w:t>
+      </w:r>
+    </w:p>
+    <w:p>
+      <w:pPr>
+        <w:pStyle w:val="Code"/>
+        <w:rPr>
+          <w:rFonts w:hint="eastAsia"/>
+        </w:rPr>
+      </w:pPr>
+      <w:r>
+        <w:t xml:space="preserve">            if (uLights[i].IsOn) { </w:t>
+      </w:r>
+    </w:p>
+    <w:p>
+      <w:pPr>
+        <w:pStyle w:val="Code"/>
         <w:rPr>
           <w:rStyle w:val="CodeBold"/>
         </w:rPr>
-        <w:t>;</w:t>
-      </w:r>
-    </w:p>
-    <w:p>
-      <w:pPr>
-        <w:pStyle w:val="Code"/>
-        <w:rPr>
-          <w:rFonts w:hint="eastAsia"/>
-        </w:rPr>
-      </w:pPr>
-    </w:p>
-    <w:p>
-      <w:pPr>
-        <w:pStyle w:val="Code"/>
-        <w:rPr>
-          <w:rFonts w:hint="eastAsia"/>
-        </w:rPr>
-      </w:pPr>
-      <w:r>
-        <w:t xml:space="preserve">    // now decide if we should illuminate by the light</w:t>
-      </w:r>
-    </w:p>
-    <w:p>
-      <w:pPr>
-        <w:pStyle w:val="Code"/>
-        <w:rPr>
-          <w:rFonts w:hint="eastAsia"/>
-        </w:rPr>
-      </w:pPr>
-      <w:r>
-        <w:t xml:space="preserve">    if (textureMapColor.a &gt; 0.0) {</w:t>
-      </w:r>
-    </w:p>
-    <w:p>
-      <w:pPr>
-        <w:pStyle w:val="Code"/>
-        <w:rPr>
-          <w:rFonts w:hint="eastAsia"/>
-        </w:rPr>
-      </w:pPr>
-      <w:r>
-        <w:t xml:space="preserve">        for (int i=0; i&lt;kGLSLuLightArraySize; i++) { </w:t>
-      </w:r>
-    </w:p>
-    <w:p>
-      <w:pPr>
-        <w:pStyle w:val="Code"/>
-        <w:rPr>
-          <w:rFonts w:hint="eastAsia"/>
-        </w:rPr>
-      </w:pPr>
-      <w:r>
-        <w:t xml:space="preserve">            if (uLights[i].IsOn) { </w:t>
-      </w:r>
-    </w:p>
-    <w:p>
-      <w:pPr>
-        <w:pStyle w:val="Code"/>
+      </w:pPr>
+      <w:r>
         <w:rPr>
           <w:rStyle w:val="CodeBold"/>
         </w:rPr>
-      </w:pPr>
-      <w:r>
-        <w:rPr>
-          <w:rStyle w:val="CodeBold"/>
-        </w:rPr>
         <w:t xml:space="preserve">                shadedResult += ShadedResult(uLights[i], N, textureMapColor);</w:t>
       </w:r>
     </w:p>
@@ -28399,7 +28131,6 @@
         <w:pStyle w:val="Heading3"/>
       </w:pPr>
       <w:r>
-        <w:lastRenderedPageBreak/>
         <w:t xml:space="preserve">Defining </w:t>
       </w:r>
       <w:r>
@@ -28462,6 +28193,7 @@
         </w:rPr>
       </w:pPr>
       <w:r>
+        <w:lastRenderedPageBreak/>
         <w:t xml:space="preserve">Create </w:t>
       </w:r>
       <w:r>
@@ -28951,11 +28683,7 @@
         <w:t xml:space="preserve"> shader.</w:t>
       </w:r>
       <w:r>
-        <w:t xml:space="preserve"> Similar to the </w:t>
-      </w:r>
-      <w:r>
-        <w:lastRenderedPageBreak/>
-        <w:t xml:space="preserve">implementation of </w:t>
+        <w:t xml:space="preserve"> Similar to the implementation of </w:t>
       </w:r>
       <w:proofErr w:type="spellStart"/>
       <w:r>
@@ -29009,6 +28737,7 @@
         </w:rPr>
       </w:pPr>
       <w:r>
+        <w:lastRenderedPageBreak/>
         <w:t xml:space="preserve">Create </w:t>
       </w:r>
       <w:r>
@@ -29542,15 +29271,7 @@
         <w:t xml:space="preserve">shader. </w:t>
       </w:r>
       <w:r>
-        <w:t>Now</w:t>
-      </w:r>
-      <w:del w:id="46" w:author="Matthew T. Munson" w:date="2021-07-02T22:26:00Z">
-        <w:r>
-          <w:delText>,</w:delText>
-        </w:r>
-      </w:del>
-      <w:r>
-        <w:t xml:space="preserve"> t</w:t>
+        <w:t>Now t</w:t>
       </w:r>
       <w:r>
         <w:t xml:space="preserve">he </w:t>
@@ -29712,14 +29433,6 @@
         <w:t>ShaderMaterial</w:t>
       </w:r>
       <w:proofErr w:type="spellEnd"/>
-      <w:del w:id="47" w:author="Matthew T. Munson" w:date="2021-07-02T22:26:00Z">
-        <w:r>
-          <w:rPr>
-            <w:rStyle w:val="CodeInline"/>
-          </w:rPr>
-          <w:delText>and</w:delText>
-        </w:r>
-      </w:del>
       <w:r>
         <w:t xml:space="preserve"> and modify the constructor to </w:t>
       </w:r>
@@ -29760,38 +29473,18 @@
       <w:r>
         <w:t>, to support Phong illumination computation</w:t>
       </w:r>
-      <w:ins w:id="48" w:author="Matthew T. Munson" w:date="2021-07-02T22:26:00Z">
-        <w:r>
-          <w:t>. Then define</w:t>
-        </w:r>
-      </w:ins>
-      <w:del w:id="49" w:author="Matthew T. Munson" w:date="2021-07-02T22:26:00Z">
-        <w:r>
-          <w:delText>,</w:delText>
-        </w:r>
-      </w:del>
+      <w:r>
+        <w:t>. Then define</w:t>
+      </w:r>
       <w:r>
         <w:t xml:space="preserve"> </w:t>
       </w:r>
-      <w:del w:id="50" w:author="Matthew T. Munson" w:date="2021-07-02T22:27:00Z">
-        <w:r>
-          <w:delText>and</w:delText>
-        </w:r>
-        <w:r>
-          <w:delText xml:space="preserve"> </w:delText>
-        </w:r>
-      </w:del>
       <w:r>
         <w:t>the</w:t>
       </w:r>
       <w:r>
         <w:t xml:space="preserve"> variables</w:t>
       </w:r>
-      <w:del w:id="51" w:author="Matthew T. Munson" w:date="2021-07-02T22:27:00Z">
-        <w:r>
-          <w:delText>,</w:delText>
-        </w:r>
-      </w:del>
       <w:r>
         <w:t xml:space="preserve"> </w:t>
       </w:r>
@@ -29814,11 +29507,6 @@
         <w:t>mCameraPosRef</w:t>
       </w:r>
       <w:proofErr w:type="spellEnd"/>
-      <w:del w:id="52" w:author="Matthew T. Munson" w:date="2021-07-02T22:27:00Z">
-        <w:r>
-          <w:delText>,</w:delText>
-        </w:r>
-      </w:del>
       <w:r>
         <w:t xml:space="preserve"> for keeping references and for loading the corresponding contents to the uniform variables in the shader</w:t>
       </w:r>
@@ -30533,11 +30221,9 @@
       <w:r>
         <w:t xml:space="preserve">before the actual rendering. Notice </w:t>
       </w:r>
-      <w:ins w:id="53" w:author="Matthew T. Munson" w:date="2021-07-03T00:15:00Z">
-        <w:r>
-          <w:t xml:space="preserve">that in </w:t>
-        </w:r>
-      </w:ins>
+      <w:r>
+        <w:t xml:space="preserve">that in </w:t>
+      </w:r>
       <w:r>
         <w:t xml:space="preserve">the call to </w:t>
       </w:r>
@@ -30557,16 +30243,9 @@
         </w:rPr>
         <w:t>()</w:t>
       </w:r>
-      <w:ins w:id="54" w:author="Matthew T. Munson" w:date="2021-07-03T00:15:00Z">
-        <w:r>
-          <w:t xml:space="preserve"> </w:t>
-        </w:r>
-      </w:ins>
-      <w:del w:id="55" w:author="Matthew T. Munson" w:date="2021-07-03T00:15:00Z">
-        <w:r>
-          <w:delText xml:space="preserve">, that </w:delText>
-        </w:r>
-      </w:del>
+      <w:r>
+        <w:t xml:space="preserve"> </w:t>
+      </w:r>
       <w:r>
         <w:t>t</w:t>
       </w:r>
@@ -31087,24 +30766,15 @@
       <w:r>
         <w:t xml:space="preserve"> objects. This third </w:t>
       </w:r>
-      <w:ins w:id="56" w:author="Matthew T. Munson" w:date="2021-07-03T00:18:00Z">
-        <w:r>
-          <w:t xml:space="preserve">piece of </w:t>
-        </w:r>
-      </w:ins>
-      <w:del w:id="57" w:author="Matthew T. Munson" w:date="2021-07-03T00:18:00Z">
-        <w:r>
-          <w:delText xml:space="preserve">depth </w:delText>
-        </w:r>
-      </w:del>
+      <w:r>
+        <w:t xml:space="preserve">piece of </w:t>
+      </w:r>
       <w:r>
         <w:t xml:space="preserve">information </w:t>
       </w:r>
-      <w:ins w:id="58" w:author="Matthew T. Munson" w:date="2021-07-03T00:19:00Z">
-        <w:r>
-          <w:t xml:space="preserve">represents depth and </w:t>
-        </w:r>
-      </w:ins>
+      <w:r>
+        <w:t xml:space="preserve">represents depth and </w:t>
+      </w:r>
       <w:r>
         <w:t xml:space="preserve">is required for </w:t>
       </w:r>
@@ -31242,16 +30912,9 @@
       <w:r>
         <w:t xml:space="preserve">this.mRenderCache.mCameraOrgX = center[0] </w:t>
       </w:r>
-      <w:del w:id="59" w:author="Matthew T. Munson" w:date="2021-07-03T00:23:00Z">
-        <w:r>
-          <w:delText>-</w:delText>
-        </w:r>
-      </w:del>
-      <w:ins w:id="60" w:author="Matthew T. Munson" w:date="2021-07-03T00:23:00Z">
-        <w:r>
-          <w:t>–</w:t>
-        </w:r>
-      </w:ins>
+      <w:r>
+        <w:t>–</w:t>
+      </w:r>
       <w:r>
         <w:t xml:space="preserve"> (this.getWCWidth() / 2);</w:t>
       </w:r>
@@ -31266,16 +30929,9 @@
       <w:r>
         <w:t xml:space="preserve">this.mRenderCache.mCameraOrgY = center[1] </w:t>
       </w:r>
-      <w:del w:id="61" w:author="Matthew T. Munson" w:date="2021-07-03T00:23:00Z">
-        <w:r>
-          <w:delText>-</w:delText>
-        </w:r>
-      </w:del>
-      <w:ins w:id="62" w:author="Matthew T. Munson" w:date="2021-07-03T00:23:00Z">
-        <w:r>
-          <w:t>–</w:t>
-        </w:r>
-      </w:ins>
+      <w:r>
+        <w:t>–</w:t>
+      </w:r>
       <w:r>
         <w:t xml:space="preserve"> (this.getWCHeight() / 2);</w:t>
       </w:r>
@@ -31579,11 +31235,9 @@
       <w:r>
         <w:t xml:space="preserve"> and 6 </w:t>
       </w:r>
-      <w:ins w:id="63" w:author="Matthew T. Munson" w:date="2021-07-03T00:23:00Z">
-        <w:r>
-          <w:t xml:space="preserve">for </w:t>
-        </w:r>
-      </w:ins>
+      <w:r>
+        <w:t xml:space="preserve">for </w:t>
+      </w:r>
       <w:r>
         <w:t xml:space="preserve">the </w:t>
       </w:r>
@@ -31993,16 +31647,9 @@
           <w:rFonts w:hint="eastAsia"/>
         </w:rPr>
       </w:pPr>
-      <w:ins w:id="64" w:author="Matthew T. Munson" w:date="2021-07-03T00:26:00Z">
-        <w:r>
-          <w:t>E</w:t>
-        </w:r>
-      </w:ins>
-      <w:del w:id="65" w:author="Matthew T. Munson" w:date="2021-07-03T00:26:00Z">
-        <w:r>
-          <w:delText>Do e</w:delText>
-        </w:r>
-      </w:del>
+      <w:r>
+        <w:t>E</w:t>
+      </w:r>
       <w:r>
         <w:t xml:space="preserve">xperiment with selecting and manipulating the material property of the left </w:t>
       </w:r>
@@ -32035,15 +31682,7 @@
         <w:t xml:space="preserve">At this point </w:t>
       </w:r>
       <w:r>
-        <w:t>your game engine supports the illumination by many instances of a single type of light, a point light. A point light</w:t>
-      </w:r>
-      <w:del w:id="66" w:author="Matthew T. Munson" w:date="2021-07-03T00:26:00Z">
-        <w:r>
-          <w:delText>,</w:delText>
-        </w:r>
-      </w:del>
-      <w:r>
-        <w:t xml:space="preserve"> behav</w:t>
+        <w:t>your game engine supports the illumination by many instances of a single type of light, a point light. A point light behav</w:t>
       </w:r>
       <w:r>
         <w:t>es</w:t>
@@ -32221,7 +31860,7 @@
                     </pic:cNvPicPr>
                   </pic:nvPicPr>
                   <pic:blipFill>
-                    <a:blip r:embed="rId32">
+                    <a:blip r:embed="rId29">
                       <a:extLst>
                         <a:ext uri="{28A0092B-C50C-407E-A947-70E740481C1C}">
                           <a14:useLocalDpi xmlns:a14="http://schemas.microsoft.com/office/drawing/2010/main" val="0"/>
@@ -32373,7 +32012,7 @@
                     </pic:cNvPicPr>
                   </pic:nvPicPr>
                   <pic:blipFill>
-                    <a:blip r:embed="rId33">
+                    <a:blip r:embed="rId30">
                       <a:extLst>
                         <a:ext uri="{28A0092B-C50C-407E-A947-70E740481C1C}">
                           <a14:useLocalDpi xmlns:a14="http://schemas.microsoft.com/office/drawing/2010/main" val="0"/>
@@ -33690,7 +33329,7 @@
                     </pic:cNvPicPr>
                   </pic:nvPicPr>
                   <pic:blipFill>
-                    <a:blip r:embed="rId34">
+                    <a:blip r:embed="rId31">
                       <a:extLst>
                         <a:ext uri="{28A0092B-C50C-407E-A947-70E740481C1C}">
                           <a14:useLocalDpi xmlns:a14="http://schemas.microsoft.com/office/drawing/2010/main" val="0"/>
@@ -35778,19 +35417,37 @@
       </w:r>
       <w:proofErr w:type="spellEnd"/>
       <w:r>
-        <w:t xml:space="preserve">, the cosine of half the angle is actually computed and passed. </w:t>
-      </w:r>
-      <w:commentRangeStart w:id="67"/>
-      <w:r>
-        <w:t xml:space="preserve">Half angles are used because they capture the angular displacements from the light direction. This optimization relieves the GLSL fragment shaders from computing the cosine of these angles for every invocation. </w:t>
-      </w:r>
-      <w:commentRangeEnd w:id="67"/>
-      <w:r>
-        <w:rPr>
-          <w:rStyle w:val="CommentReference"/>
-          <w:rFonts w:asciiTheme="minorHAnsi" w:hAnsiTheme="minorHAnsi"/>
-        </w:rPr>
-        <w:commentReference w:id="67"/>
+        <w:t>, the cosine</w:t>
+      </w:r>
+      <w:r>
+        <w:t>s</w:t>
+      </w:r>
+      <w:r>
+        <w:t xml:space="preserve"> of half the angle</w:t>
+      </w:r>
+      <w:r>
+        <w:t>s</w:t>
+      </w:r>
+      <w:r>
+        <w:t xml:space="preserve"> </w:t>
+      </w:r>
+      <w:r>
+        <w:t xml:space="preserve">are </w:t>
+      </w:r>
+      <w:r>
+        <w:t xml:space="preserve">actually computed and passed. </w:t>
+      </w:r>
+      <w:r>
+        <w:t xml:space="preserve">Inner and outer angles are the total angular spreads of the spotlight where the half of these angles describe the angular displacements from the light direction. For this reason, cosines of the half angles will actually be used in the computations. </w:t>
+      </w:r>
+      <w:r>
+        <w:t xml:space="preserve">This optimization relieves the GLSL fragment shaders from </w:t>
+      </w:r>
+      <w:r>
+        <w:t>re</w:t>
+      </w:r>
+      <w:r>
+        <w:t xml:space="preserve">computing the cosine of these angles for every invocation. </w:t>
       </w:r>
     </w:p>
     <w:p>
@@ -36097,16 +35754,9 @@
       <w:r>
         <w:t xml:space="preserve"> is modified to support the manipulation of the direction of the selected light when the arrow and space keys are pressed simultaneously. </w:t>
       </w:r>
-      <w:del w:id="68" w:author="Matthew T. Munson" w:date="2021-07-03T00:51:00Z">
-        <w:r>
-          <w:delText>The listing to these</w:delText>
-        </w:r>
-      </w:del>
-      <w:ins w:id="69" w:author="Matthew T. Munson" w:date="2021-07-03T00:51:00Z">
-        <w:r>
-          <w:t>The implementation of these</w:t>
-        </w:r>
-      </w:ins>
+      <w:r>
+        <w:t>The implementation of these</w:t>
+      </w:r>
       <w:r>
         <w:t xml:space="preserve"> simple changes </w:t>
       </w:r>
@@ -36128,16 +35778,9 @@
       <w:r>
         <w:t>lease refer to the source code files for detail</w:t>
       </w:r>
-      <w:ins w:id="70" w:author="Matthew T. Munson" w:date="2021-07-03T00:52:00Z">
-        <w:r>
-          <w:t>s</w:t>
-        </w:r>
-      </w:ins>
-      <w:del w:id="71" w:author="Matthew T. Munson" w:date="2021-07-03T00:52:00Z">
-        <w:r>
-          <w:delText>s of the implementation</w:delText>
-        </w:r>
-      </w:del>
+      <w:r>
+        <w:t>s</w:t>
+      </w:r>
       <w:r>
         <w:t>.</w:t>
       </w:r>
@@ -36481,7 +36124,7 @@
                     </pic:cNvPicPr>
                   </pic:nvPicPr>
                   <pic:blipFill>
-                    <a:blip r:embed="rId35">
+                    <a:blip r:embed="rId32">
                       <a:extLst>
                         <a:ext uri="{28A0092B-C50C-407E-A947-70E740481C1C}">
                           <a14:useLocalDpi xmlns:a14="http://schemas.microsoft.com/office/drawing/2010/main" val="0"/>
@@ -36662,7 +36305,7 @@
                     </pic:cNvPicPr>
                   </pic:nvPicPr>
                   <pic:blipFill>
-                    <a:blip r:embed="rId36">
+                    <a:blip r:embed="rId33">
                       <a:extLst>
                         <a:ext uri="{28A0092B-C50C-407E-A947-70E740481C1C}">
                           <a14:useLocalDpi xmlns:a14="http://schemas.microsoft.com/office/drawing/2010/main" val="0"/>
@@ -36713,15 +36356,7 @@
         </w:rPr>
       </w:pPr>
       <w:r>
-        <w:t>Given the three participating elements, the shadow simulation algorithm is rather straightforward: compute the shadow caster geometry, render the shadow receiver as usual, render the shadow caster geometry as a dark shadow caster object over the receiver, and</w:t>
-      </w:r>
-      <w:del w:id="72" w:author="Matthew T. Munson" w:date="2021-07-03T01:01:00Z">
-        <w:r>
-          <w:delText>,</w:delText>
-        </w:r>
-      </w:del>
-      <w:r>
-        <w:t xml:space="preserve"> finally, render the shadow caster as usual. For example, to render the shadow in Figure </w:t>
+        <w:t xml:space="preserve">Given the three participating elements, the shadow simulation algorithm is rather straightforward: compute the shadow caster geometry, render the shadow receiver as usual, render the shadow caster geometry as a dark shadow caster object over the receiver, and finally, render the shadow caster as usual. For example, to render the shadow in Figure </w:t>
       </w:r>
       <w:r>
         <w:t>8-24</w:t>
@@ -36992,7 +36627,7 @@
                     </pic:cNvPicPr>
                   </pic:nvPicPr>
                   <pic:blipFill>
-                    <a:blip r:embed="rId37">
+                    <a:blip r:embed="rId34">
                       <a:extLst>
                         <a:ext uri="{28A0092B-C50C-407E-A947-70E740481C1C}">
                           <a14:useLocalDpi xmlns:a14="http://schemas.microsoft.com/office/drawing/2010/main" val="0"/>
@@ -37124,7 +36759,7 @@
                     </pic:cNvPicPr>
                   </pic:nvPicPr>
                   <pic:blipFill>
-                    <a:blip r:embed="rId38">
+                    <a:blip r:embed="rId35">
                       <a:extLst>
                         <a:ext uri="{28A0092B-C50C-407E-A947-70E740481C1C}">
                           <a14:useLocalDpi xmlns:a14="http://schemas.microsoft.com/office/drawing/2010/main" val="0"/>
@@ -37541,7 +37176,7 @@
                     </pic:cNvPicPr>
                   </pic:nvPicPr>
                   <pic:blipFill>
-                    <a:blip r:embed="rId39">
+                    <a:blip r:embed="rId36">
                       <a:extLst>
                         <a:ext uri="{28A0092B-C50C-407E-A947-70E740481C1C}">
                           <a14:useLocalDpi xmlns:a14="http://schemas.microsoft.com/office/drawing/2010/main" val="0"/>
@@ -43285,9 +42920,6 @@
           <w:rFonts w:hint="eastAsia"/>
         </w:rPr>
       </w:pPr>
-      <w:commentRangeStart w:id="73"/>
-      <w:commentRangeStart w:id="74"/>
-      <w:commentRangeStart w:id="75"/>
       <w:r>
         <w:t xml:space="preserve">        if (((Math.abs(aLight.getDirection())[2]) &lt; this.kVerySmall) ||</w:t>
       </w:r>
@@ -43387,33 +43019,6 @@
       <w:r>
         <w:t xml:space="preserve">        scale = Math.abs(1 / lgtToCaster[2]);</w:t>
       </w:r>
-      <w:commentRangeEnd w:id="73"/>
-      <w:r>
-        <w:rPr>
-          <w:rStyle w:val="CommentReference"/>
-          <w:rFonts w:asciiTheme="minorHAnsi" w:hAnsiTheme="minorHAnsi"/>
-          <w:noProof w:val="0"/>
-        </w:rPr>
-        <w:commentReference w:id="73"/>
-      </w:r>
-      <w:commentRangeEnd w:id="74"/>
-      <w:r>
-        <w:rPr>
-          <w:rStyle w:val="CommentReference"/>
-          <w:rFonts w:asciiTheme="minorHAnsi" w:hAnsiTheme="minorHAnsi"/>
-          <w:noProof w:val="0"/>
-        </w:rPr>
-        <w:commentReference w:id="74"/>
-      </w:r>
-      <w:commentRangeEnd w:id="75"/>
-      <w:r>
-        <w:rPr>
-          <w:rStyle w:val="CommentReference"/>
-          <w:rFonts w:asciiTheme="minorHAnsi" w:hAnsiTheme="minorHAnsi"/>
-          <w:noProof w:val="0"/>
-        </w:rPr>
-        <w:commentReference w:id="75"/>
-      </w:r>
     </w:p>
     <w:p>
       <w:pPr>
@@ -43450,7 +43055,6 @@
           <w:rFonts w:hint="eastAsia"/>
         </w:rPr>
       </w:pPr>
-      <w:commentRangeStart w:id="76"/>
       <w:r>
         <w:t xml:space="preserve">        vec3.sub(lgtToCaster, cxf.get3DPosition(), aLight.getPosition());</w:t>
       </w:r>
@@ -43615,15 +43219,6 @@
       </w:pPr>
       <w:r>
         <w:t xml:space="preserve">        scale = (distToCaster + (distToReceiver * this.kReceiverDistanceFudge)) / distToCaster;</w:t>
-      </w:r>
-      <w:commentRangeEnd w:id="76"/>
-      <w:r>
-        <w:rPr>
-          <w:rStyle w:val="CommentReference"/>
-          <w:rFonts w:asciiTheme="minorHAnsi" w:hAnsiTheme="minorHAnsi"/>
-          <w:noProof w:val="0"/>
-        </w:rPr>
-        <w:commentReference w:id="76"/>
       </w:r>
     </w:p>
     <w:p>
@@ -43912,7 +43507,7 @@
                     </pic:cNvPicPr>
                   </pic:nvPicPr>
                   <pic:blipFill>
-                    <a:blip r:embed="rId40">
+                    <a:blip r:embed="rId37">
                       <a:extLst>
                         <a:ext uri="{28A0092B-C50C-407E-A947-70E740481C1C}">
                           <a14:useLocalDpi xmlns:a14="http://schemas.microsoft.com/office/drawing/2010/main" val="0"/>
@@ -45586,14 +45181,9 @@
       <w:r>
         <w:t xml:space="preserve"> </w:t>
       </w:r>
-      <w:proofErr w:type="gramStart"/>
-      <w:r>
-        <w:t xml:space="preserve">objects </w:t>
-      </w:r>
-      <w:r>
-        <w:t xml:space="preserve"> and</w:t>
-      </w:r>
-      <w:proofErr w:type="gramEnd"/>
+      <w:r>
+        <w:t>objects and</w:t>
+      </w:r>
       <w:r>
         <w:t xml:space="preserve"> then create and add </w:t>
       </w:r>
@@ -45738,6 +45328,8 @@
           <w:rFonts w:hint="eastAsia"/>
         </w:rPr>
       </w:pPr>
+      <w:bookmarkStart w:id="4" w:name="_GoBack"/>
+      <w:bookmarkEnd w:id="4"/>
     </w:p>
     <w:p>
       <w:pPr>
@@ -46268,11 +45860,6 @@
       <w:r>
         <w:t xml:space="preserve"> function</w:t>
       </w:r>
-      <w:del w:id="77" w:author="Matthew T. Munson" w:date="2021-07-03T01:30:00Z">
-        <w:r>
-          <w:delText>,</w:delText>
-        </w:r>
-      </w:del>
       <w:r>
         <w:t xml:space="preserve"> in </w:t>
       </w:r>
@@ -46989,7 +46576,7 @@
                     </pic:cNvPicPr>
                   </pic:nvPicPr>
                   <pic:blipFill>
-                    <a:blip r:embed="rId41" cstate="print">
+                    <a:blip r:embed="rId38" cstate="print">
                       <a:extLst>
                         <a:ext uri="{28A0092B-C50C-407E-A947-70E740481C1C}">
                           <a14:useLocalDpi xmlns:a14="http://schemas.microsoft.com/office/drawing/2010/main" val="0"/>
@@ -47370,6 +46957,340 @@
                 <pic:pic xmlns:pic="http://schemas.openxmlformats.org/drawingml/2006/picture">
                   <pic:nvPicPr>
                     <pic:cNvPr id="0" name="Picture 30"/>
+                    <pic:cNvPicPr>
+                      <a:picLocks noChangeAspect="1" noChangeArrowheads="1"/>
+                    </pic:cNvPicPr>
+                  </pic:nvPicPr>
+                  <pic:blipFill>
+                    <a:blip r:embed="rId39" cstate="print">
+                      <a:extLst>
+                        <a:ext uri="{28A0092B-C50C-407E-A947-70E740481C1C}">
+                          <a14:useLocalDpi xmlns:a14="http://schemas.microsoft.com/office/drawing/2010/main" val="0"/>
+                        </a:ext>
+                      </a:extLst>
+                    </a:blip>
+                    <a:srcRect/>
+                    <a:stretch>
+                      <a:fillRect/>
+                    </a:stretch>
+                  </pic:blipFill>
+                  <pic:spPr bwMode="auto">
+                    <a:xfrm>
+                      <a:off x="0" y="0"/>
+                      <a:ext cx="5943600" cy="3091180"/>
+                    </a:xfrm>
+                    <a:prstGeom prst="rect">
+                      <a:avLst/>
+                    </a:prstGeom>
+                    <a:noFill/>
+                    <a:ln>
+                      <a:noFill/>
+                    </a:ln>
+                  </pic:spPr>
+                </pic:pic>
+              </a:graphicData>
+            </a:graphic>
+          </wp:inline>
+        </w:drawing>
+      </w:r>
+    </w:p>
+    <w:p>
+      <w:pPr>
+        <w:pStyle w:val="FigureCaption"/>
+      </w:pPr>
+      <w:r>
+        <w:t>Figure 8-30. The simple game mechanic project, without lighting. Recall that the player controls</w:t>
+      </w:r>
+      <w:r>
+        <w:fldChar w:fldCharType="begin"/>
+      </w:r>
+      <w:r>
+        <w:instrText xml:space="preserve"> XE "</w:instrText>
+      </w:r>
+      <w:r>
+        <w:instrText>Game design:player controls</w:instrText>
+      </w:r>
+      <w:r>
+        <w:instrText xml:space="preserve">" </w:instrText>
+      </w:r>
+      <w:r>
+        <w:fldChar w:fldCharType="end"/>
+      </w:r>
+      <w:r>
+        <w:t xml:space="preserve"> the circle labeled with a </w:t>
+      </w:r>
+      <w:r>
+        <w:rPr>
+          <w:i w:val="0"/>
+        </w:rPr>
+        <w:t>P</w:t>
+      </w:r>
+      <w:r>
+        <w:t xml:space="preserve"> and must activate each of the three sections of the lock in proper sequence to disengage the barrier and reach the reward.</w:t>
+      </w:r>
+    </w:p>
+    <w:p>
+      <w:pPr>
+        <w:pStyle w:val="BodyTextCont"/>
+        <w:rPr>
+          <w:rFonts w:hint="eastAsia"/>
+        </w:rPr>
+      </w:pPr>
+      <w:r>
+        <w:t xml:space="preserve">For the next phase of the simple game mechanic project, how might you integrate light directly into the </w:t>
+      </w:r>
+      <w:r>
+        <w:t>game loop</w:t>
+      </w:r>
+      <w:r>
+        <w:t xml:space="preserve"> so that it becomes part of gameplay? As with the previous exercise, minimizing complexity and limiting yourself to one addition or evolution to the current </w:t>
+      </w:r>
+      <w:r>
+        <w:t>game loop</w:t>
+      </w:r>
+      <w:r>
+        <w:t xml:space="preserve"> at a time will help prevent the design from becoming over-burdened or too complex. Start this phase of the exercise by considering all the different ways that light might impact the current game screen. You might choose to have a dark environment</w:t>
+      </w:r>
+      <w:r>
+        <w:fldChar w:fldCharType="begin"/>
+      </w:r>
+      <w:r>
+        <w:instrText xml:space="preserve"> XE "</w:instrText>
+      </w:r>
+      <w:r>
+        <w:instrText>Game design:dark environment</w:instrText>
+      </w:r>
+      <w:r>
+        <w:instrText xml:space="preserve">" </w:instrText>
+      </w:r>
+      <w:r>
+        <w:fldChar w:fldCharType="end"/>
+      </w:r>
+      <w:r>
+        <w:t xml:space="preserve"> where the player sees only shadowy shapes unless illuminating an area with a flashlight, you might use colored light to change the visible color of illuminated objects, or you might use something like an X-ray or ultraviolet beam to reveal information about the objects that wouldn’t be seen with the naked eye. For this example, you’ll add one additional dimension to the simple sequence mechanic: a light beam that reveals hidden information about the objects, as shown in Figure 8-31.</w:t>
+      </w:r>
+    </w:p>
+    <w:p>
+      <w:pPr>
+        <w:pStyle w:val="Figure"/>
+      </w:pPr>
+      <w:r>
+        <w:rPr>
+          <w:noProof/>
+        </w:rPr>
+        <w:lastRenderedPageBreak/>
+        <w:drawing>
+          <wp:inline distT="0" distB="0" distL="0" distR="0" wp14:anchorId="77052328" wp14:editId="23BBE607">
+            <wp:extent cx="5943600" cy="3091180"/>
+            <wp:effectExtent l="0" t="0" r="0" b="0"/>
+            <wp:docPr id="171" name="Picture 35"/>
+            <wp:cNvGraphicFramePr>
+              <a:graphicFrameLocks xmlns:a="http://schemas.openxmlformats.org/drawingml/2006/main" noChangeAspect="1"/>
+            </wp:cNvGraphicFramePr>
+            <a:graphic xmlns:a="http://schemas.openxmlformats.org/drawingml/2006/main">
+              <a:graphicData uri="http://schemas.openxmlformats.org/drawingml/2006/picture">
+                <pic:pic xmlns:pic="http://schemas.openxmlformats.org/drawingml/2006/picture">
+                  <pic:nvPicPr>
+                    <pic:cNvPr id="0" name="Picture 35"/>
+                    <pic:cNvPicPr>
+                      <a:picLocks noChangeAspect="1" noChangeArrowheads="1"/>
+                    </pic:cNvPicPr>
+                  </pic:nvPicPr>
+                  <pic:blipFill>
+                    <a:blip r:embed="rId40" cstate="print">
+                      <a:extLst>
+                        <a:ext uri="{28A0092B-C50C-407E-A947-70E740481C1C}">
+                          <a14:useLocalDpi xmlns:a14="http://schemas.microsoft.com/office/drawing/2010/main" val="0"/>
+                        </a:ext>
+                      </a:extLst>
+                    </a:blip>
+                    <a:srcRect/>
+                    <a:stretch>
+                      <a:fillRect/>
+                    </a:stretch>
+                  </pic:blipFill>
+                  <pic:spPr bwMode="auto">
+                    <a:xfrm>
+                      <a:off x="0" y="0"/>
+                      <a:ext cx="5943600" cy="3091180"/>
+                    </a:xfrm>
+                    <a:prstGeom prst="rect">
+                      <a:avLst/>
+                    </a:prstGeom>
+                    <a:noFill/>
+                    <a:ln>
+                      <a:noFill/>
+                    </a:ln>
+                  </pic:spPr>
+                </pic:pic>
+              </a:graphicData>
+            </a:graphic>
+          </wp:inline>
+        </w:drawing>
+      </w:r>
+    </w:p>
+    <w:p>
+      <w:pPr>
+        <w:pStyle w:val="FigureCaption"/>
+      </w:pPr>
+      <w:r>
+        <w:t>Figure 8-31. The addition of a movable “flashlight</w:t>
+      </w:r>
+      <w:r>
+        <w:fldChar w:fldCharType="begin"/>
+      </w:r>
+      <w:r>
+        <w:instrText xml:space="preserve"> XE "</w:instrText>
+      </w:r>
+      <w:r>
+        <w:instrText>Game design:flashlight</w:instrText>
+      </w:r>
+      <w:r>
+        <w:instrText xml:space="preserve">" </w:instrText>
+      </w:r>
+      <w:r>
+        <w:fldChar w:fldCharType="end"/>
+      </w:r>
+      <w:r>
+        <w:t>” that shines a special beam</w:t>
+      </w:r>
+    </w:p>
+    <w:p>
+      <w:pPr>
+        <w:pStyle w:val="BodyTextCont"/>
+        <w:rPr>
+          <w:rFonts w:hint="eastAsia"/>
+        </w:rPr>
+      </w:pPr>
+      <w:r>
+        <w:t xml:space="preserve">In the first iteration of this </w:t>
+      </w:r>
+      <w:r>
+        <w:t>game loop</w:t>
+      </w:r>
+      <w:r>
+        <w:t xml:space="preserve"> the design required players to activate each segment of the lock in both the correct relative position (top on top, middle in the middle, bottom on bottom) and the correct order (top-middle-bottom). The interaction design provided consistent visual feedback for both correct and incorrect moves that allowed the player to understand the rules of play, and with some experimentation astute players </w:t>
+      </w:r>
+      <w:r>
+        <w:t>will</w:t>
+      </w:r>
+      <w:r>
+        <w:t xml:space="preserve"> deduce the proper sequence required to unlock the barrier. Now imagine how the addition of a special light beam might take the </w:t>
+      </w:r>
+      <w:r>
+        <w:t>gameplay</w:t>
+      </w:r>
+      <w:r>
+        <w:t xml:space="preserve"> in a new direction</w:t>
+      </w:r>
+      <w:r>
+        <w:t>:</w:t>
+      </w:r>
+      <w:r>
+        <w:t xml:space="preserve"> </w:t>
+      </w:r>
+      <w:r>
+        <w:t>b</w:t>
+      </w:r>
+      <w:r>
+        <w:t xml:space="preserve">uilding on the basic notion of sequencing you can create an </w:t>
+      </w:r>
+      <w:r>
+        <w:t xml:space="preserve">increasingly clever </w:t>
+      </w:r>
+      <w:r>
+        <w:t>puzzle requiring players to first discover the flashlight in the environment and experiment with it as a tool before making any progress on the lock. Imagine perhaps that the player can still directly activate the shapes when the hero character touches them even without the flashlight (triggering the highlight ring around the object as was the case in the first iteration, as shown in Figure 8-32) but that direct interaction is insufficient to activate the corresponding area of the lock unless the flashlight first reveals the secret clues required to understand the puzzle. Figure 8-33 shows the flashlight moved to illuminate one of the objects with its beam, revealing a single white dot.</w:t>
+      </w:r>
+    </w:p>
+    <w:p>
+      <w:pPr>
+        <w:pStyle w:val="Figure"/>
+      </w:pPr>
+      <w:r>
+        <w:rPr>
+          <w:noProof/>
+        </w:rPr>
+        <w:lastRenderedPageBreak/>
+        <w:drawing>
+          <wp:inline distT="0" distB="0" distL="0" distR="0" wp14:anchorId="1D2164F1" wp14:editId="252A2C26">
+            <wp:extent cx="5943600" cy="3091180"/>
+            <wp:effectExtent l="0" t="0" r="0" b="0"/>
+            <wp:docPr id="172" name="Picture 40"/>
+            <wp:cNvGraphicFramePr>
+              <a:graphicFrameLocks xmlns:a="http://schemas.openxmlformats.org/drawingml/2006/main" noChangeAspect="1"/>
+            </wp:cNvGraphicFramePr>
+            <a:graphic xmlns:a="http://schemas.openxmlformats.org/drawingml/2006/main">
+              <a:graphicData uri="http://schemas.openxmlformats.org/drawingml/2006/picture">
+                <pic:pic xmlns:pic="http://schemas.openxmlformats.org/drawingml/2006/picture">
+                  <pic:nvPicPr>
+                    <pic:cNvPr id="0" name="Picture 40"/>
+                    <pic:cNvPicPr>
+                      <a:picLocks noChangeAspect="1" noChangeArrowheads="1"/>
+                    </pic:cNvPicPr>
+                  </pic:nvPicPr>
+                  <pic:blipFill>
+                    <a:blip r:embed="rId41" cstate="print">
+                      <a:extLst>
+                        <a:ext uri="{28A0092B-C50C-407E-A947-70E740481C1C}">
+                          <a14:useLocalDpi xmlns:a14="http://schemas.microsoft.com/office/drawing/2010/main" val="0"/>
+                        </a:ext>
+                      </a:extLst>
+                    </a:blip>
+                    <a:srcRect/>
+                    <a:stretch>
+                      <a:fillRect/>
+                    </a:stretch>
+                  </pic:blipFill>
+                  <pic:spPr bwMode="auto">
+                    <a:xfrm>
+                      <a:off x="0" y="0"/>
+                      <a:ext cx="5943600" cy="3091180"/>
+                    </a:xfrm>
+                    <a:prstGeom prst="rect">
+                      <a:avLst/>
+                    </a:prstGeom>
+                    <a:noFill/>
+                    <a:ln>
+                      <a:noFill/>
+                    </a:ln>
+                  </pic:spPr>
+                </pic:pic>
+              </a:graphicData>
+            </a:graphic>
+          </wp:inline>
+        </w:drawing>
+      </w:r>
+    </w:p>
+    <w:p>
+      <w:pPr>
+        <w:pStyle w:val="FigureCaption"/>
+      </w:pPr>
+      <w:r>
+        <w:t>Figure 8-32. The player is able to directly activate the objects as in the first iteration of the mechanic, but the corresponding section of the lock now remains inactive.</w:t>
+      </w:r>
+    </w:p>
+    <w:p>
+      <w:pPr>
+        <w:pStyle w:val="Figure"/>
+      </w:pPr>
+      <w:r>
+        <w:rPr>
+          <w:noProof/>
+        </w:rPr>
+        <w:lastRenderedPageBreak/>
+        <w:drawing>
+          <wp:inline distT="0" distB="0" distL="0" distR="0" wp14:anchorId="5DEC62ED" wp14:editId="509C15FB">
+            <wp:extent cx="5943600" cy="3091180"/>
+            <wp:effectExtent l="0" t="0" r="0" b="0"/>
+            <wp:docPr id="173" name="Picture 41"/>
+            <wp:cNvGraphicFramePr>
+              <a:graphicFrameLocks xmlns:a="http://schemas.openxmlformats.org/drawingml/2006/main" noChangeAspect="1"/>
+            </wp:cNvGraphicFramePr>
+            <a:graphic xmlns:a="http://schemas.openxmlformats.org/drawingml/2006/main">
+              <a:graphicData uri="http://schemas.openxmlformats.org/drawingml/2006/picture">
+                <pic:pic xmlns:pic="http://schemas.openxmlformats.org/drawingml/2006/picture">
+                  <pic:nvPicPr>
+                    <pic:cNvPr id="0" name="Picture 41"/>
                     <pic:cNvPicPr>
                       <a:picLocks noChangeAspect="1" noChangeArrowheads="1"/>
                     </pic:cNvPicPr>
@@ -47412,7 +47333,7 @@
         <w:pStyle w:val="FigureCaption"/>
       </w:pPr>
       <w:r>
-        <w:t>Figure 8-30. The simple game mechanic project, without lighting. Recall that the player controls</w:t>
+        <w:t>Figure 8-33. The player moves the flashlight</w:t>
       </w:r>
       <w:r>
         <w:fldChar w:fldCharType="begin"/>
@@ -47421,7 +47342,7 @@
         <w:instrText xml:space="preserve"> XE "</w:instrText>
       </w:r>
       <w:r>
-        <w:instrText>Game design:player controls</w:instrText>
+        <w:instrText>Game design:flashlight</w:instrText>
       </w:r>
       <w:r>
         <w:instrText xml:space="preserve">" </w:instrText>
@@ -47430,16 +47351,7 @@
         <w:fldChar w:fldCharType="end"/>
       </w:r>
       <w:r>
-        <w:t xml:space="preserve"> the circle labeled with a </w:t>
-      </w:r>
-      <w:r>
-        <w:rPr>
-          <w:i w:val="0"/>
-        </w:rPr>
-        <w:t>P</w:t>
-      </w:r>
-      <w:r>
-        <w:t xml:space="preserve"> and must activate each of the three sections of the lock in proper sequence to disengage the barrier and reach the reward.</w:t>
+        <w:t xml:space="preserve"> under one of the shapes to reveal a hidden clue (#1).</w:t>
       </w:r>
     </w:p>
     <w:p>
@@ -47450,19 +47362,36 @@
         </w:rPr>
       </w:pPr>
       <w:r>
-        <w:t xml:space="preserve">For the next phase of the simple game mechanic project, how might you integrate light directly into the </w:t>
-      </w:r>
-      <w:r>
-        <w:t>game loop</w:t>
-      </w:r>
-      <w:r>
-        <w:t xml:space="preserve"> so that it becomes part of gameplay? As with the previous exercise, minimizing complexity and limiting yourself to one addition or evolution to the current </w:t>
-      </w:r>
-      <w:r>
-        <w:t>game loop</w:t>
-      </w:r>
-      <w:r>
-        <w:t xml:space="preserve"> at a time will help prevent the design from becoming over-burdened or too complex. Start this phase of the exercise by considering all the different ways that light might impact the current game screen. You might choose to have a dark environment</w:t>
+        <w:t xml:space="preserve">From </w:t>
+      </w:r>
+      <w:r>
+        <w:t>the</w:t>
+      </w:r>
+      <w:r>
+        <w:t xml:space="preserve"> gameplay point of view any object in a game environment can be </w:t>
+      </w:r>
+      <w:r>
+        <w:t>used</w:t>
+      </w:r>
+      <w:r>
+        <w:t xml:space="preserve"> as a tool; your job as a designer is to ensure the tool follows consistent, logical rules the player can first understand and then predictively apply to achieve their goal. In this case it’s reasonable to assume that players will explore the game environment looking for tools or clues; if the flashlight is an active object, players will attempt to learn how it functions in the context of the level. </w:t>
+      </w:r>
+    </w:p>
+    <w:p>
+      <w:pPr>
+        <w:pStyle w:val="BodyTextCont"/>
+        <w:rPr>
+          <w:rFonts w:hint="eastAsia"/>
+        </w:rPr>
+      </w:pPr>
+      <w:r>
+        <w:t xml:space="preserve">The </w:t>
+      </w:r>
+      <w:r>
+        <w:t>game loop in our sample project</w:t>
+      </w:r>
+      <w:r>
+        <w:t xml:space="preserve"> is evolving with the flashlight but uses the same basic sequencing principles</w:t>
       </w:r>
       <w:r>
         <w:fldChar w:fldCharType="begin"/>
@@ -47471,7 +47400,7 @@
         <w:instrText xml:space="preserve"> XE "</w:instrText>
       </w:r>
       <w:r>
-        <w:instrText>Game design:dark environment</w:instrText>
+        <w:instrText>Game design:sequencing principles</w:instrText>
       </w:r>
       <w:r>
         <w:instrText xml:space="preserve">" </w:instrText>
@@ -47480,7 +47409,31 @@
         <w:fldChar w:fldCharType="end"/>
       </w:r>
       <w:r>
-        <w:t xml:space="preserve"> where the player sees only shadowy shapes unless illuminating an area with a flashlight, you might use colored light to change the visible color of illuminated objects, or you might use something like an X-ray or ultraviolet beam to reveal information about the objects that wouldn’t be seen with the naked eye. For this example, you’ll add one additional dimension to the simple sequence mechanic: a light beam that reveals hidden information about the objects, as shown in Figure 8-31.</w:t>
+        <w:t xml:space="preserve"> and feedback metaphors</w:t>
+      </w:r>
+      <w:r>
+        <w:fldChar w:fldCharType="begin"/>
+      </w:r>
+      <w:r>
+        <w:instrText xml:space="preserve"> XE "</w:instrText>
+      </w:r>
+      <w:r>
+        <w:instrText>Game design:metaphors</w:instrText>
+      </w:r>
+      <w:r>
+        <w:instrText xml:space="preserve">" </w:instrText>
+      </w:r>
+      <w:r>
+        <w:fldChar w:fldCharType="end"/>
+      </w:r>
+      <w:r>
+        <w:t xml:space="preserve">. When the player reveals the secret symbol on the object with the flashlight, the player can begin the unlocking sequence by activating the object </w:t>
+      </w:r>
+      <w:r>
+        <w:t xml:space="preserve">only </w:t>
+      </w:r>
+      <w:r>
+        <w:t>when the symbol is visible. The new design requires players to activate each of the three objects corresponding to each section of the lock in the correct order, in this case from one dot to three dots; when all objects in a section are activated in order, that section of the lock will light up just as it did in the first iteration. Figures 8-34 to 8-36 show the new sequence using the flashlight beam.</w:t>
       </w:r>
     </w:p>
     <w:p>
@@ -47493,10 +47446,10 @@
         </w:rPr>
         <w:lastRenderedPageBreak/>
         <w:drawing>
-          <wp:inline distT="0" distB="0" distL="0" distR="0" wp14:anchorId="77052328" wp14:editId="23BBE607">
+          <wp:inline distT="0" distB="0" distL="0" distR="0" wp14:anchorId="0F043001" wp14:editId="2EB24678">
             <wp:extent cx="5943600" cy="3091180"/>
             <wp:effectExtent l="0" t="0" r="0" b="0"/>
-            <wp:docPr id="171" name="Picture 35"/>
+            <wp:docPr id="174" name="Picture 42"/>
             <wp:cNvGraphicFramePr>
               <a:graphicFrameLocks xmlns:a="http://schemas.openxmlformats.org/drawingml/2006/main" noChangeAspect="1"/>
             </wp:cNvGraphicFramePr>
@@ -47504,7 +47457,7 @@
               <a:graphicData uri="http://schemas.openxmlformats.org/drawingml/2006/picture">
                 <pic:pic xmlns:pic="http://schemas.openxmlformats.org/drawingml/2006/picture">
                   <pic:nvPicPr>
-                    <pic:cNvPr id="0" name="Picture 35"/>
+                    <pic:cNvPr id="174" name="Picture 42"/>
                     <pic:cNvPicPr>
                       <a:picLocks noChangeAspect="1" noChangeArrowheads="1"/>
                     </pic:cNvPicPr>
@@ -47541,78 +47494,16 @@
           </wp:inline>
         </w:drawing>
       </w:r>
+      <w:r>
+        <w:t xml:space="preserve"> </w:t>
+      </w:r>
     </w:p>
     <w:p>
       <w:pPr>
         <w:pStyle w:val="FigureCaption"/>
       </w:pPr>
       <w:r>
-        <w:t>Figure 8-31. The addition of a movable “flashlight</w:t>
-      </w:r>
-      <w:r>
-        <w:fldChar w:fldCharType="begin"/>
-      </w:r>
-      <w:r>
-        <w:instrText xml:space="preserve"> XE "</w:instrText>
-      </w:r>
-      <w:r>
-        <w:instrText>Game design:flashlight</w:instrText>
-      </w:r>
-      <w:r>
-        <w:instrText xml:space="preserve">" </w:instrText>
-      </w:r>
-      <w:r>
-        <w:fldChar w:fldCharType="end"/>
-      </w:r>
-      <w:r>
-        <w:t>” that shines a special beam</w:t>
-      </w:r>
-    </w:p>
-    <w:p>
-      <w:pPr>
-        <w:pStyle w:val="BodyTextCont"/>
-        <w:rPr>
-          <w:rFonts w:hint="eastAsia"/>
-        </w:rPr>
-      </w:pPr>
-      <w:r>
-        <w:t xml:space="preserve">In the first iteration of this </w:t>
-      </w:r>
-      <w:r>
-        <w:t>game loop</w:t>
-      </w:r>
-      <w:r>
-        <w:t xml:space="preserve"> the design required players to activate each segment of the lock in both the correct relative position (top on top, middle in the middle, bottom on bottom) and the correct order (top-middle-bottom). The interaction design provided consistent visual feedback for both correct and incorrect moves that allowed the player to understand the rules of play, and with some experimentation astute players </w:t>
-      </w:r>
-      <w:r>
-        <w:t>will</w:t>
-      </w:r>
-      <w:r>
-        <w:t xml:space="preserve"> deduce the proper sequence required to unlock the barrier. Now imagine how the addition of a special light beam might take the </w:t>
-      </w:r>
-      <w:r>
-        <w:t>gameplay</w:t>
-      </w:r>
-      <w:r>
-        <w:t xml:space="preserve"> in a new direction</w:t>
-      </w:r>
-      <w:r>
-        <w:t>:</w:t>
-      </w:r>
-      <w:r>
-        <w:t xml:space="preserve"> </w:t>
-      </w:r>
-      <w:r>
-        <w:t>b</w:t>
-      </w:r>
-      <w:r>
-        <w:t xml:space="preserve">uilding on the basic notion of sequencing you can create an </w:t>
-      </w:r>
-      <w:r>
-        <w:t xml:space="preserve">increasingly clever </w:t>
-      </w:r>
-      <w:r>
-        <w:t>puzzle requiring players to first discover the flashlight in the environment and experiment with it as a tool before making any progress on the lock. Imagine perhaps that the player can still directly activate the shapes when the hero character touches them even without the flashlight (triggering the highlight ring around the object as was the case in the first iteration, as shown in Figure 8-32) but that direct interaction is insufficient to activate the corresponding area of the lock unless the flashlight first reveals the secret clues required to understand the puzzle. Figure 8-33 shows the flashlight moved to illuminate one of the objects with its beam, revealing a single white dot.</w:t>
+        <w:t>Figure 8-34. With the flashlight revealing the hidden symbol, the player can now activate the object (#2), and a progress bar (#3) on the lock indicates the player is on the right track to complete a sequence.</w:t>
       </w:r>
     </w:p>
     <w:p>
@@ -47625,10 +47516,10 @@
         </w:rPr>
         <w:lastRenderedPageBreak/>
         <w:drawing>
-          <wp:inline distT="0" distB="0" distL="0" distR="0" wp14:anchorId="1D2164F1" wp14:editId="252A2C26">
+          <wp:inline distT="0" distB="0" distL="0" distR="0" wp14:anchorId="0846349A" wp14:editId="085CA49B">
             <wp:extent cx="5943600" cy="3091180"/>
             <wp:effectExtent l="0" t="0" r="0" b="0"/>
-            <wp:docPr id="172" name="Picture 40"/>
+            <wp:docPr id="175" name="Picture 43"/>
             <wp:cNvGraphicFramePr>
               <a:graphicFrameLocks xmlns:a="http://schemas.openxmlformats.org/drawingml/2006/main" noChangeAspect="1"/>
             </wp:cNvGraphicFramePr>
@@ -47636,7 +47527,7 @@
               <a:graphicData uri="http://schemas.openxmlformats.org/drawingml/2006/picture">
                 <pic:pic xmlns:pic="http://schemas.openxmlformats.org/drawingml/2006/picture">
                   <pic:nvPicPr>
-                    <pic:cNvPr id="0" name="Picture 40"/>
+                    <pic:cNvPr id="175" name="Picture 43"/>
                     <pic:cNvPicPr>
                       <a:picLocks noChangeAspect="1" noChangeArrowheads="1"/>
                     </pic:cNvPicPr>
@@ -47679,7 +47570,25 @@
         <w:pStyle w:val="FigureCaption"/>
       </w:pPr>
       <w:r>
-        <w:t>Figure 8-32. The player is able to directly activate the objects as in the first iteration of the mechanic, but the corresponding section of the lock now remains inactive.</w:t>
+        <w:t>Figure 8-35. The player activates</w:t>
+      </w:r>
+      <w:r>
+        <w:fldChar w:fldCharType="begin"/>
+      </w:r>
+      <w:r>
+        <w:instrText xml:space="preserve"> XE "</w:instrText>
+      </w:r>
+      <w:r>
+        <w:instrText>Game design:activation</w:instrText>
+      </w:r>
+      <w:r>
+        <w:instrText xml:space="preserve">" </w:instrText>
+      </w:r>
+      <w:r>
+        <w:fldChar w:fldCharType="end"/>
+      </w:r>
+      <w:r>
+        <w:t xml:space="preserve"> the second of the three top sections in the correct order (#4), and the progress bar confirms the correct sequence by lighting another section (#5). In this implementation, the player would not be able to activate the object with two dots before activating the object with one dot (the rules require activating like objects in order from one to three dots).</w:t>
       </w:r>
     </w:p>
     <w:p>
@@ -47692,10 +47601,10 @@
         </w:rPr>
         <w:lastRenderedPageBreak/>
         <w:drawing>
-          <wp:inline distT="0" distB="0" distL="0" distR="0" wp14:anchorId="5DEC62ED" wp14:editId="509C15FB">
+          <wp:inline distT="0" distB="0" distL="0" distR="0" wp14:anchorId="65238BAC" wp14:editId="1FB23C9F">
             <wp:extent cx="5943600" cy="3091180"/>
             <wp:effectExtent l="0" t="0" r="0" b="0"/>
-            <wp:docPr id="173" name="Picture 41"/>
+            <wp:docPr id="176" name="Picture 44"/>
             <wp:cNvGraphicFramePr>
               <a:graphicFrameLocks xmlns:a="http://schemas.openxmlformats.org/drawingml/2006/main" noChangeAspect="1"/>
             </wp:cNvGraphicFramePr>
@@ -47703,7 +47612,7 @@
               <a:graphicData uri="http://schemas.openxmlformats.org/drawingml/2006/picture">
                 <pic:pic xmlns:pic="http://schemas.openxmlformats.org/drawingml/2006/picture">
                   <pic:nvPicPr>
-                    <pic:cNvPr id="0" name="Picture 41"/>
+                    <pic:cNvPr id="176" name="Picture 44"/>
                     <pic:cNvPicPr>
                       <a:picLocks noChangeAspect="1" noChangeArrowheads="1"/>
                     </pic:cNvPicPr>
@@ -47746,328 +47655,6 @@
         <w:pStyle w:val="FigureCaption"/>
       </w:pPr>
       <w:r>
-        <w:t>Figure 8-33. The player moves the flashlight</w:t>
-      </w:r>
-      <w:r>
-        <w:fldChar w:fldCharType="begin"/>
-      </w:r>
-      <w:r>
-        <w:instrText xml:space="preserve"> XE "</w:instrText>
-      </w:r>
-      <w:r>
-        <w:instrText>Game design:flashlight</w:instrText>
-      </w:r>
-      <w:r>
-        <w:instrText xml:space="preserve">" </w:instrText>
-      </w:r>
-      <w:r>
-        <w:fldChar w:fldCharType="end"/>
-      </w:r>
-      <w:r>
-        <w:t xml:space="preserve"> under one of the shapes to reveal a hidden clue (#1).</w:t>
-      </w:r>
-    </w:p>
-    <w:p>
-      <w:pPr>
-        <w:pStyle w:val="BodyTextCont"/>
-        <w:rPr>
-          <w:rFonts w:hint="eastAsia"/>
-        </w:rPr>
-      </w:pPr>
-      <w:r>
-        <w:t xml:space="preserve">From </w:t>
-      </w:r>
-      <w:r>
-        <w:t>the</w:t>
-      </w:r>
-      <w:r>
-        <w:t xml:space="preserve"> gameplay point of view any object in a game environment can be </w:t>
-      </w:r>
-      <w:r>
-        <w:t>used</w:t>
-      </w:r>
-      <w:r>
-        <w:t xml:space="preserve"> as a tool; your job as a designer is to ensure the tool follows consistent, logical rules the player can first understand and then predictively apply to achieve their goal. In this case it’s reasonable to assume that players will explore the game environment looking for tools or clues; if the flashlight is an active object, players will attempt to learn how it functions in the context of the level. </w:t>
-      </w:r>
-    </w:p>
-    <w:p>
-      <w:pPr>
-        <w:pStyle w:val="BodyTextCont"/>
-        <w:rPr>
-          <w:rFonts w:hint="eastAsia"/>
-        </w:rPr>
-      </w:pPr>
-      <w:r>
-        <w:t xml:space="preserve">The </w:t>
-      </w:r>
-      <w:r>
-        <w:t>game loop in our sample project</w:t>
-      </w:r>
-      <w:r>
-        <w:t xml:space="preserve"> is evolving with the flashlight but uses the same basic sequencing principles</w:t>
-      </w:r>
-      <w:r>
-        <w:fldChar w:fldCharType="begin"/>
-      </w:r>
-      <w:r>
-        <w:instrText xml:space="preserve"> XE "</w:instrText>
-      </w:r>
-      <w:r>
-        <w:instrText>Game design:sequencing principles</w:instrText>
-      </w:r>
-      <w:r>
-        <w:instrText xml:space="preserve">" </w:instrText>
-      </w:r>
-      <w:r>
-        <w:fldChar w:fldCharType="end"/>
-      </w:r>
-      <w:r>
-        <w:t xml:space="preserve"> and feedback metaphors</w:t>
-      </w:r>
-      <w:r>
-        <w:fldChar w:fldCharType="begin"/>
-      </w:r>
-      <w:r>
-        <w:instrText xml:space="preserve"> XE "</w:instrText>
-      </w:r>
-      <w:r>
-        <w:instrText>Game design:metaphors</w:instrText>
-      </w:r>
-      <w:r>
-        <w:instrText xml:space="preserve">" </w:instrText>
-      </w:r>
-      <w:r>
-        <w:fldChar w:fldCharType="end"/>
-      </w:r>
-      <w:r>
-        <w:t xml:space="preserve">. When the player reveals the secret symbol on the object with the flashlight, the player can begin the unlocking sequence by activating the object </w:t>
-      </w:r>
-      <w:r>
-        <w:t xml:space="preserve">only </w:t>
-      </w:r>
-      <w:r>
-        <w:t>when the symbol is visible. The new design requires players to activate each of the three objects corresponding to each section of the lock in the correct order, in this case from one dot to three dots; when all objects in a section are activated in order, that section of the lock will light up just as it did in the first iteration. Figures 8-34 to 8-36 show the new sequence using the flashlight beam.</w:t>
-      </w:r>
-    </w:p>
-    <w:p>
-      <w:pPr>
-        <w:pStyle w:val="Figure"/>
-      </w:pPr>
-      <w:r>
-        <w:rPr>
-          <w:noProof/>
-        </w:rPr>
-        <w:lastRenderedPageBreak/>
-        <w:drawing>
-          <wp:inline distT="0" distB="0" distL="0" distR="0" wp14:anchorId="0F043001" wp14:editId="2EB24678">
-            <wp:extent cx="5943600" cy="3091180"/>
-            <wp:effectExtent l="0" t="0" r="0" b="0"/>
-            <wp:docPr id="174" name="Picture 42"/>
-            <wp:cNvGraphicFramePr>
-              <a:graphicFrameLocks xmlns:a="http://schemas.openxmlformats.org/drawingml/2006/main" noChangeAspect="1"/>
-            </wp:cNvGraphicFramePr>
-            <a:graphic xmlns:a="http://schemas.openxmlformats.org/drawingml/2006/main">
-              <a:graphicData uri="http://schemas.openxmlformats.org/drawingml/2006/picture">
-                <pic:pic xmlns:pic="http://schemas.openxmlformats.org/drawingml/2006/picture">
-                  <pic:nvPicPr>
-                    <pic:cNvPr id="174" name="Picture 42"/>
-                    <pic:cNvPicPr>
-                      <a:picLocks noChangeAspect="1" noChangeArrowheads="1"/>
-                    </pic:cNvPicPr>
-                  </pic:nvPicPr>
-                  <pic:blipFill>
-                    <a:blip r:embed="rId46" cstate="print">
-                      <a:extLst>
-                        <a:ext uri="{28A0092B-C50C-407E-A947-70E740481C1C}">
-                          <a14:useLocalDpi xmlns:a14="http://schemas.microsoft.com/office/drawing/2010/main" val="0"/>
-                        </a:ext>
-                      </a:extLst>
-                    </a:blip>
-                    <a:srcRect/>
-                    <a:stretch>
-                      <a:fillRect/>
-                    </a:stretch>
-                  </pic:blipFill>
-                  <pic:spPr bwMode="auto">
-                    <a:xfrm>
-                      <a:off x="0" y="0"/>
-                      <a:ext cx="5943600" cy="3091180"/>
-                    </a:xfrm>
-                    <a:prstGeom prst="rect">
-                      <a:avLst/>
-                    </a:prstGeom>
-                    <a:noFill/>
-                    <a:ln>
-                      <a:noFill/>
-                    </a:ln>
-                  </pic:spPr>
-                </pic:pic>
-              </a:graphicData>
-            </a:graphic>
-          </wp:inline>
-        </w:drawing>
-      </w:r>
-      <w:r>
-        <w:t xml:space="preserve"> </w:t>
-      </w:r>
-    </w:p>
-    <w:p>
-      <w:pPr>
-        <w:pStyle w:val="FigureCaption"/>
-      </w:pPr>
-      <w:r>
-        <w:t>Figure 8-34. With the flashlight revealing the hidden symbol, the player can now activate the object (#2), and a progress bar (#3) on the lock indicates the player is on the right track to complete a sequence.</w:t>
-      </w:r>
-    </w:p>
-    <w:p>
-      <w:pPr>
-        <w:pStyle w:val="Figure"/>
-      </w:pPr>
-      <w:r>
-        <w:rPr>
-          <w:noProof/>
-        </w:rPr>
-        <w:lastRenderedPageBreak/>
-        <w:drawing>
-          <wp:inline distT="0" distB="0" distL="0" distR="0" wp14:anchorId="0846349A" wp14:editId="085CA49B">
-            <wp:extent cx="5943600" cy="3091180"/>
-            <wp:effectExtent l="0" t="0" r="0" b="0"/>
-            <wp:docPr id="175" name="Picture 43"/>
-            <wp:cNvGraphicFramePr>
-              <a:graphicFrameLocks xmlns:a="http://schemas.openxmlformats.org/drawingml/2006/main" noChangeAspect="1"/>
-            </wp:cNvGraphicFramePr>
-            <a:graphic xmlns:a="http://schemas.openxmlformats.org/drawingml/2006/main">
-              <a:graphicData uri="http://schemas.openxmlformats.org/drawingml/2006/picture">
-                <pic:pic xmlns:pic="http://schemas.openxmlformats.org/drawingml/2006/picture">
-                  <pic:nvPicPr>
-                    <pic:cNvPr id="175" name="Picture 43"/>
-                    <pic:cNvPicPr>
-                      <a:picLocks noChangeAspect="1" noChangeArrowheads="1"/>
-                    </pic:cNvPicPr>
-                  </pic:nvPicPr>
-                  <pic:blipFill>
-                    <a:blip r:embed="rId47" cstate="print">
-                      <a:extLst>
-                        <a:ext uri="{28A0092B-C50C-407E-A947-70E740481C1C}">
-                          <a14:useLocalDpi xmlns:a14="http://schemas.microsoft.com/office/drawing/2010/main" val="0"/>
-                        </a:ext>
-                      </a:extLst>
-                    </a:blip>
-                    <a:srcRect/>
-                    <a:stretch>
-                      <a:fillRect/>
-                    </a:stretch>
-                  </pic:blipFill>
-                  <pic:spPr bwMode="auto">
-                    <a:xfrm>
-                      <a:off x="0" y="0"/>
-                      <a:ext cx="5943600" cy="3091180"/>
-                    </a:xfrm>
-                    <a:prstGeom prst="rect">
-                      <a:avLst/>
-                    </a:prstGeom>
-                    <a:noFill/>
-                    <a:ln>
-                      <a:noFill/>
-                    </a:ln>
-                  </pic:spPr>
-                </pic:pic>
-              </a:graphicData>
-            </a:graphic>
-          </wp:inline>
-        </w:drawing>
-      </w:r>
-    </w:p>
-    <w:p>
-      <w:pPr>
-        <w:pStyle w:val="FigureCaption"/>
-      </w:pPr>
-      <w:r>
-        <w:t>Figure 8-35. The player activates</w:t>
-      </w:r>
-      <w:r>
-        <w:fldChar w:fldCharType="begin"/>
-      </w:r>
-      <w:r>
-        <w:instrText xml:space="preserve"> XE "</w:instrText>
-      </w:r>
-      <w:r>
-        <w:instrText>Game design:activation</w:instrText>
-      </w:r>
-      <w:r>
-        <w:instrText xml:space="preserve">" </w:instrText>
-      </w:r>
-      <w:r>
-        <w:fldChar w:fldCharType="end"/>
-      </w:r>
-      <w:r>
-        <w:t xml:space="preserve"> the second of the three top sections in the correct order (#4), and the progress bar confirms the correct sequence by lighting another section (#5). In this implementation, the player would not be able to activate the object with two dots before activating the object with one dot (the rules require activating like objects in order from one to three dots).</w:t>
-      </w:r>
-    </w:p>
-    <w:p>
-      <w:pPr>
-        <w:pStyle w:val="Figure"/>
-      </w:pPr>
-      <w:r>
-        <w:rPr>
-          <w:noProof/>
-        </w:rPr>
-        <w:lastRenderedPageBreak/>
-        <w:drawing>
-          <wp:inline distT="0" distB="0" distL="0" distR="0" wp14:anchorId="65238BAC" wp14:editId="1FB23C9F">
-            <wp:extent cx="5943600" cy="3091180"/>
-            <wp:effectExtent l="0" t="0" r="0" b="0"/>
-            <wp:docPr id="176" name="Picture 44"/>
-            <wp:cNvGraphicFramePr>
-              <a:graphicFrameLocks xmlns:a="http://schemas.openxmlformats.org/drawingml/2006/main" noChangeAspect="1"/>
-            </wp:cNvGraphicFramePr>
-            <a:graphic xmlns:a="http://schemas.openxmlformats.org/drawingml/2006/main">
-              <a:graphicData uri="http://schemas.openxmlformats.org/drawingml/2006/picture">
-                <pic:pic xmlns:pic="http://schemas.openxmlformats.org/drawingml/2006/picture">
-                  <pic:nvPicPr>
-                    <pic:cNvPr id="176" name="Picture 44"/>
-                    <pic:cNvPicPr>
-                      <a:picLocks noChangeAspect="1" noChangeArrowheads="1"/>
-                    </pic:cNvPicPr>
-                  </pic:nvPicPr>
-                  <pic:blipFill>
-                    <a:blip r:embed="rId48" cstate="print">
-                      <a:extLst>
-                        <a:ext uri="{28A0092B-C50C-407E-A947-70E740481C1C}">
-                          <a14:useLocalDpi xmlns:a14="http://schemas.microsoft.com/office/drawing/2010/main" val="0"/>
-                        </a:ext>
-                      </a:extLst>
-                    </a:blip>
-                    <a:srcRect/>
-                    <a:stretch>
-                      <a:fillRect/>
-                    </a:stretch>
-                  </pic:blipFill>
-                  <pic:spPr bwMode="auto">
-                    <a:xfrm>
-                      <a:off x="0" y="0"/>
-                      <a:ext cx="5943600" cy="3091180"/>
-                    </a:xfrm>
-                    <a:prstGeom prst="rect">
-                      <a:avLst/>
-                    </a:prstGeom>
-                    <a:noFill/>
-                    <a:ln>
-                      <a:noFill/>
-                    </a:ln>
-                  </pic:spPr>
-                </pic:pic>
-              </a:graphicData>
-            </a:graphic>
-          </wp:inline>
-        </w:drawing>
-      </w:r>
-    </w:p>
-    <w:p>
-      <w:pPr>
-        <w:pStyle w:val="FigureCaption"/>
-      </w:pPr>
-      <w:r>
         <w:t>Figure 8-36. The third of the three top sections is revealed with the flashlight beam and activated by the player (#6), thereby activating the top section of the lock (#7). Once the middle and lower sections of the lock have been similarly activated, the barrier is disabled and players can claim the reward.</w:t>
       </w:r>
     </w:p>
@@ -48297,12 +47884,12 @@
       </w:r>
     </w:p>
     <w:sectPr>
-      <w:headerReference w:type="even" r:id="rId49"/>
-      <w:headerReference w:type="default" r:id="rId50"/>
-      <w:footerReference w:type="even" r:id="rId51"/>
-      <w:footerReference w:type="default" r:id="rId52"/>
-      <w:headerReference w:type="first" r:id="rId53"/>
-      <w:footerReference w:type="first" r:id="rId54"/>
+      <w:headerReference w:type="even" r:id="rId46"/>
+      <w:headerReference w:type="default" r:id="rId47"/>
+      <w:footerReference w:type="even" r:id="rId48"/>
+      <w:footerReference w:type="default" r:id="rId49"/>
+      <w:headerReference w:type="first" r:id="rId50"/>
+      <w:footerReference w:type="first" r:id="rId51"/>
       <w:pgSz w:w="10800" w:h="13320" w:code="64"/>
       <w:pgMar w:top="540" w:right="1080" w:bottom="540" w:left="1080" w:header="540" w:footer="547" w:gutter="0"/>
       <w:cols w:space="720"/>
@@ -48311,239 +47898,6 @@
     </w:sectPr>
   </w:body>
 </w:document>
-</file>
-
-<file path=word/comments.xml><?xml version="1.0" encoding="utf-8"?>
-<w:comments xmlns:wpc="http://schemas.microsoft.com/office/word/2010/wordprocessingCanvas" xmlns:cx="http://schemas.microsoft.com/office/drawing/2014/chartex" xmlns:cx1="http://schemas.microsoft.com/office/drawing/2015/9/8/chartex" xmlns:cx2="http://schemas.microsoft.com/office/drawing/2015/10/21/chartex" xmlns:cx3="http://schemas.microsoft.com/office/drawing/2016/5/9/chartex" xmlns:cx4="http://schemas.microsoft.com/office/drawing/2016/5/10/chartex" xmlns:cx5="http://schemas.microsoft.com/office/drawing/2016/5/11/chartex" xmlns:cx6="http://schemas.microsoft.com/office/drawing/2016/5/12/chartex" xmlns:cx7="http://schemas.microsoft.com/office/drawing/2016/5/13/chartex" xmlns:cx8="http://schemas.microsoft.com/office/drawing/2016/5/14/chartex" xmlns:mc="http://schemas.openxmlformats.org/markup-compatibility/2006" xmlns:aink="http://schemas.microsoft.com/office/drawing/2016/ink" xmlns:am3d="http://schemas.microsoft.com/office/drawing/2017/model3d" xmlns:o="urn:schemas-microsoft-com:office:office" xmlns:r="http://schemas.openxmlformats.org/officeDocument/2006/relationships" xmlns:m="http://schemas.openxmlformats.org/officeDocument/2006/math" xmlns:v="urn:schemas-microsoft-com:vml" xmlns:wp14="http://schemas.microsoft.com/office/word/2010/wordprocessingDrawing" xmlns:wp="http://schemas.openxmlformats.org/drawingml/2006/wordprocessingDrawing" xmlns:w10="urn:schemas-microsoft-com:office:word" xmlns:w="http://schemas.openxmlformats.org/wordprocessingml/2006/main" xmlns:w14="http://schemas.microsoft.com/office/word/2010/wordml" xmlns:w15="http://schemas.microsoft.com/office/word/2012/wordml" xmlns:w16cid="http://schemas.microsoft.com/office/word/2016/wordml/cid" xmlns:w16se="http://schemas.microsoft.com/office/word/2015/wordml/symex" xmlns:wpg="http://schemas.microsoft.com/office/word/2010/wordprocessingGroup" xmlns:wpi="http://schemas.microsoft.com/office/word/2010/wordprocessingInk" xmlns:wne="http://schemas.microsoft.com/office/word/2006/wordml" xmlns:wps="http://schemas.microsoft.com/office/word/2010/wordprocessingShape" mc:Ignorable="w14 w15 w16se w16cid wp14">
-  <w:comment w:id="1" w:author="Matthew T. Munson" w:date="2021-06-29T22:20:00Z" w:initials="MTM">
-    <w:p>
-      <w:pPr>
-        <w:pStyle w:val="CommentText"/>
-      </w:pPr>
-      <w:r>
-        <w:rPr>
-          <w:rStyle w:val="CommentReference"/>
-        </w:rPr>
-        <w:annotationRef/>
-      </w:r>
-      <w:r>
-        <w:t>Double checking that this is a common way to refer to “simple global ambient illumination”. Ambient is an adjective by dictionary definition, not sure if this is normal in lighting jargon though.</w:t>
-      </w:r>
-    </w:p>
-  </w:comment>
-  <w:comment w:id="3" w:author="Jeb Pavleas" w:date="2021-06-14T03:05:00Z" w:initials="JP">
-    <w:p>
-      <w:pPr>
-        <w:pStyle w:val="CommentText"/>
-      </w:pPr>
-      <w:r>
-        <w:rPr>
-          <w:rStyle w:val="CommentReference"/>
-        </w:rPr>
-        <w:annotationRef/>
-      </w:r>
-      <w:bookmarkStart w:id="5" w:name="_Hlk74532528"/>
-      <w:r>
-        <w:t>Naming consistency check</w:t>
-      </w:r>
-      <w:bookmarkEnd w:id="5"/>
-    </w:p>
-  </w:comment>
-  <w:comment w:id="4" w:author="Kelvin Sung" w:date="2021-06-14T17:13:00Z" w:initials="KS">
-    <w:p>
-      <w:pPr>
-        <w:pStyle w:val="CommentText"/>
-      </w:pPr>
-      <w:r>
-        <w:rPr>
-          <w:rStyle w:val="CommentReference"/>
-        </w:rPr>
-        <w:annotationRef/>
-      </w:r>
-      <w:r>
-        <w:t>Will put a note in Example 2.4</w:t>
-      </w:r>
-    </w:p>
-  </w:comment>
-  <w:comment w:id="33" w:author="Jeb Pavleas" w:date="2021-06-21T17:32:00Z" w:initials="JP">
-    <w:p>
-      <w:pPr>
-        <w:pStyle w:val="CommentText"/>
-      </w:pPr>
-      <w:r>
-        <w:rPr>
-          <w:rStyle w:val="CommentReference"/>
-        </w:rPr>
-        <w:annotationRef/>
-      </w:r>
-      <w:r>
-        <w:t>Is the … to shorten/</w:t>
-      </w:r>
-      <w:proofErr w:type="spellStart"/>
-      <w:r>
-        <w:t>condence</w:t>
-      </w:r>
-      <w:proofErr w:type="spellEnd"/>
-      <w:r>
-        <w:t>?</w:t>
-      </w:r>
-    </w:p>
-  </w:comment>
-  <w:comment w:id="34" w:author="Kelvin Sung" w:date="2021-06-22T08:43:00Z" w:initials="KS">
-    <w:p>
-      <w:pPr>
-        <w:pStyle w:val="CommentText"/>
-      </w:pPr>
-      <w:r>
-        <w:rPr>
-          <w:rStyle w:val="CommentReference"/>
-        </w:rPr>
-        <w:annotationRef/>
-      </w:r>
-      <w:r>
-        <w:t>Yes, to avoid showing the useless</w:t>
-      </w:r>
-    </w:p>
-  </w:comment>
-  <w:comment w:id="36" w:author="Matthew T. Munson" w:date="2021-07-02T21:41:00Z" w:initials="MTM">
-    <w:p>
-      <w:pPr>
-        <w:pStyle w:val="CommentText"/>
-      </w:pPr>
-      <w:r>
-        <w:rPr>
-          <w:rStyle w:val="CommentReference"/>
-        </w:rPr>
-        <w:annotationRef/>
-      </w:r>
-      <w:r>
-        <w:rPr>
-          <w:noProof/>
-        </w:rPr>
-        <w:t>Check me on this</w:t>
-      </w:r>
-    </w:p>
-  </w:comment>
-  <w:comment w:id="67" w:author="Matthew T. Munson" w:date="2021-07-03T00:50:00Z" w:initials="MTM">
-    <w:p>
-      <w:pPr>
-        <w:pStyle w:val="CommentText"/>
-      </w:pPr>
-      <w:r>
-        <w:rPr>
-          <w:rStyle w:val="CommentReference"/>
-        </w:rPr>
-        <w:annotationRef/>
-      </w:r>
-      <w:r>
-        <w:t>Add a connecting sentence explaining _how_ using half angles allows us to skip the cosine calculation</w:t>
-      </w:r>
-    </w:p>
-  </w:comment>
-  <w:comment w:id="73" w:author="Jeb Pavleas" w:date="2021-06-14T04:59:00Z" w:initials="JP">
-    <w:p>
-      <w:pPr>
-        <w:pStyle w:val="CommentText"/>
-      </w:pPr>
-      <w:r>
-        <w:rPr>
-          <w:rStyle w:val="CommentReference"/>
-        </w:rPr>
-        <w:annotationRef/>
-      </w:r>
-      <w:r>
-        <w:t xml:space="preserve">Shouldn’t this be a private function? </w:t>
-      </w:r>
-      <w:proofErr w:type="spellStart"/>
-      <w:proofErr w:type="gramStart"/>
-      <w:r>
-        <w:t>processDirLightShadow</w:t>
-      </w:r>
-      <w:proofErr w:type="spellEnd"/>
-      <w:r>
-        <w:t>(</w:t>
-      </w:r>
-      <w:proofErr w:type="gramEnd"/>
-      <w:r>
-        <w:t>)?</w:t>
-      </w:r>
-    </w:p>
-  </w:comment>
-  <w:comment w:id="74" w:author="Kelvin Sung" w:date="2021-06-14T17:34:00Z" w:initials="KS">
-    <w:p>
-      <w:pPr>
-        <w:pStyle w:val="CommentText"/>
-      </w:pPr>
-      <w:r>
-        <w:rPr>
-          <w:rStyle w:val="CommentReference"/>
-        </w:rPr>
-        <w:annotationRef/>
-      </w:r>
-      <w:r>
-        <w:t>Consider making these into functions, watch for number of parameters</w:t>
-      </w:r>
-    </w:p>
-  </w:comment>
-  <w:comment w:id="75" w:author="Kelvin Sung" w:date="2021-06-14T18:56:00Z" w:initials="KS">
-    <w:p>
-      <w:pPr>
-        <w:pStyle w:val="CommentText"/>
-      </w:pPr>
-      <w:r>
-        <w:rPr>
-          <w:rStyle w:val="CommentReference"/>
-        </w:rPr>
-        <w:annotationRef/>
-      </w:r>
-      <w:r>
-        <w:t>Let me examine these in a little detailed. Keep these comments here. OK?</w:t>
-      </w:r>
-    </w:p>
-  </w:comment>
-  <w:comment w:id="76" w:author="Jeb Pavleas" w:date="2021-06-14T05:01:00Z" w:initials="JP">
-    <w:p>
-      <w:pPr>
-        <w:pStyle w:val="CommentText"/>
-      </w:pPr>
-      <w:r>
-        <w:rPr>
-          <w:rStyle w:val="CommentReference"/>
-        </w:rPr>
-        <w:annotationRef/>
-      </w:r>
-      <w:proofErr w:type="spellStart"/>
-      <w:proofErr w:type="gramStart"/>
-      <w:r>
-        <w:t>processPointAndSpotLightShadow</w:t>
-      </w:r>
-      <w:proofErr w:type="spellEnd"/>
-      <w:r>
-        <w:t>(</w:t>
-      </w:r>
-      <w:proofErr w:type="gramEnd"/>
-      <w:r>
-        <w:t>)?</w:t>
-      </w:r>
-    </w:p>
-  </w:comment>
-</w:comments>
-</file>
-
-<file path=word/commentsExtended.xml><?xml version="1.0" encoding="utf-8"?>
-<w15:commentsEx xmlns:wpc="http://schemas.microsoft.com/office/word/2010/wordprocessingCanvas" xmlns:cx="http://schemas.microsoft.com/office/drawing/2014/chartex" xmlns:cx1="http://schemas.microsoft.com/office/drawing/2015/9/8/chartex" xmlns:cx2="http://schemas.microsoft.com/office/drawing/2015/10/21/chartex" xmlns:cx3="http://schemas.microsoft.com/office/drawing/2016/5/9/chartex" xmlns:cx4="http://schemas.microsoft.com/office/drawing/2016/5/10/chartex" xmlns:cx5="http://schemas.microsoft.com/office/drawing/2016/5/11/chartex" xmlns:cx6="http://schemas.microsoft.com/office/drawing/2016/5/12/chartex" xmlns:cx7="http://schemas.microsoft.com/office/drawing/2016/5/13/chartex" xmlns:cx8="http://schemas.microsoft.com/office/drawing/2016/5/14/chartex" xmlns:mc="http://schemas.openxmlformats.org/markup-compatibility/2006" xmlns:aink="http://schemas.microsoft.com/office/drawing/2016/ink" xmlns:am3d="http://schemas.microsoft.com/office/drawing/2017/model3d" xmlns:o="urn:schemas-microsoft-com:office:office" xmlns:r="http://schemas.openxmlformats.org/officeDocument/2006/relationships" xmlns:m="http://schemas.openxmlformats.org/officeDocument/2006/math" xmlns:v="urn:schemas-microsoft-com:vml" xmlns:wp14="http://schemas.microsoft.com/office/word/2010/wordprocessingDrawing" xmlns:wp="http://schemas.openxmlformats.org/drawingml/2006/wordprocessingDrawing" xmlns:w10="urn:schemas-microsoft-com:office:word" xmlns:w="http://schemas.openxmlformats.org/wordprocessingml/2006/main" xmlns:w14="http://schemas.microsoft.com/office/word/2010/wordml" xmlns:w15="http://schemas.microsoft.com/office/word/2012/wordml" xmlns:w16cid="http://schemas.microsoft.com/office/word/2016/wordml/cid" xmlns:w16se="http://schemas.microsoft.com/office/word/2015/wordml/symex" xmlns:wpg="http://schemas.microsoft.com/office/word/2010/wordprocessingGroup" xmlns:wpi="http://schemas.microsoft.com/office/word/2010/wordprocessingInk" xmlns:wne="http://schemas.microsoft.com/office/word/2006/wordml" xmlns:wps="http://schemas.microsoft.com/office/word/2010/wordprocessingShape" mc:Ignorable="w14 w15 w16se w16cid wp14">
-  <w15:commentEx w15:paraId="6E910B08" w15:done="0"/>
-  <w15:commentEx w15:paraId="0A3D3FF4" w15:done="0"/>
-  <w15:commentEx w15:paraId="3D84B8AC" w15:paraIdParent="0A3D3FF4" w15:done="0"/>
-  <w15:commentEx w15:paraId="76132929" w15:done="0"/>
-  <w15:commentEx w15:paraId="5891CA2A" w15:paraIdParent="76132929" w15:done="0"/>
-  <w15:commentEx w15:paraId="1DCDC615" w15:done="0"/>
-  <w15:commentEx w15:paraId="7866B949" w15:done="0"/>
-  <w15:commentEx w15:paraId="58145CC4" w15:done="0"/>
-  <w15:commentEx w15:paraId="131958E9" w15:paraIdParent="58145CC4" w15:done="0"/>
-  <w15:commentEx w15:paraId="5E7B94E3" w15:paraIdParent="58145CC4" w15:done="0"/>
-  <w15:commentEx w15:paraId="2B95ABFD" w15:done="0"/>
-</w15:commentsEx>
 </file>
 
 <file path=word/commentsExtensible.xml><?xml version="1.0" encoding="utf-8"?>
@@ -48556,22 +47910,6 @@
   <w16cex:commentExtensible w16cex:durableId="247160B9" w16cex:dateUtc="2021-06-14T11:59:00Z"/>
   <w16cex:commentExtensible w16cex:durableId="24716125" w16cex:dateUtc="2021-06-14T12:01:00Z"/>
 </w16cex:commentsExtensible>
-</file>
-
-<file path=word/commentsIds.xml><?xml version="1.0" encoding="utf-8"?>
-<w16cid:commentsIds xmlns:wpc="http://schemas.microsoft.com/office/word/2010/wordprocessingCanvas" xmlns:cx="http://schemas.microsoft.com/office/drawing/2014/chartex" xmlns:cx1="http://schemas.microsoft.com/office/drawing/2015/9/8/chartex" xmlns:cx2="http://schemas.microsoft.com/office/drawing/2015/10/21/chartex" xmlns:cx3="http://schemas.microsoft.com/office/drawing/2016/5/9/chartex" xmlns:cx4="http://schemas.microsoft.com/office/drawing/2016/5/10/chartex" xmlns:cx5="http://schemas.microsoft.com/office/drawing/2016/5/11/chartex" xmlns:cx6="http://schemas.microsoft.com/office/drawing/2016/5/12/chartex" xmlns:cx7="http://schemas.microsoft.com/office/drawing/2016/5/13/chartex" xmlns:cx8="http://schemas.microsoft.com/office/drawing/2016/5/14/chartex" xmlns:mc="http://schemas.openxmlformats.org/markup-compatibility/2006" xmlns:aink="http://schemas.microsoft.com/office/drawing/2016/ink" xmlns:am3d="http://schemas.microsoft.com/office/drawing/2017/model3d" xmlns:o="urn:schemas-microsoft-com:office:office" xmlns:r="http://schemas.openxmlformats.org/officeDocument/2006/relationships" xmlns:m="http://schemas.openxmlformats.org/officeDocument/2006/math" xmlns:v="urn:schemas-microsoft-com:vml" xmlns:wp14="http://schemas.microsoft.com/office/word/2010/wordprocessingDrawing" xmlns:wp="http://schemas.openxmlformats.org/drawingml/2006/wordprocessingDrawing" xmlns:w10="urn:schemas-microsoft-com:office:word" xmlns:w="http://schemas.openxmlformats.org/wordprocessingml/2006/main" xmlns:w14="http://schemas.microsoft.com/office/word/2010/wordml" xmlns:w15="http://schemas.microsoft.com/office/word/2012/wordml" xmlns:w16cid="http://schemas.microsoft.com/office/word/2016/wordml/cid" xmlns:w16se="http://schemas.microsoft.com/office/word/2015/wordml/symex" xmlns:wpg="http://schemas.microsoft.com/office/word/2010/wordprocessingGroup" xmlns:wpi="http://schemas.microsoft.com/office/word/2010/wordprocessingInk" xmlns:wne="http://schemas.microsoft.com/office/word/2006/wordml" xmlns:wps="http://schemas.microsoft.com/office/word/2010/wordprocessingShape" mc:Ignorable="w14 w15 w16se w16cid wp14">
-  <w16cid:commentId w16cid:paraId="6E910B08" w16cid:durableId="24861B47"/>
-  <w16cid:commentId w16cid:paraId="0A3D3FF4" w16cid:durableId="247145F6"/>
-  <w16cid:commentId w16cid:paraId="3D84B8AC" w16cid:durableId="24720CC3"/>
-  <w16cid:commentId w16cid:paraId="76132929" w16cid:durableId="247B4BA1"/>
-  <w16cid:commentId w16cid:paraId="5891CA2A" w16cid:durableId="247C214E"/>
-  <w16cid:commentId w16cid:paraId="1DCDC615" w16cid:durableId="248A0683"/>
-  <w16cid:commentId w16cid:paraId="7866B949" w16cid:durableId="248A32BE"/>
-  <w16cid:commentId w16cid:paraId="58145CC4" w16cid:durableId="247160B9"/>
-  <w16cid:commentId w16cid:paraId="131958E9" w16cid:durableId="247211AD"/>
-  <w16cid:commentId w16cid:paraId="5E7B94E3" w16cid:durableId="247224D9"/>
-  <w16cid:commentId w16cid:paraId="2B95ABFD" w16cid:durableId="24716125"/>
-</w16cid:commentsIds>
 </file>
 
 <file path=word/endnotes.xml><?xml version="1.0" encoding="utf-8"?>
@@ -48945,7 +48283,7 @@
             </wp:anchor>
           </w:drawing>
         </mc:Choice>
-        <mc:Fallback xmlns:w16sdtdh="http://schemas.microsoft.com/office/word/2020/wordml/sdtdatahash" xmlns:w16="http://schemas.microsoft.com/office/word/2018/wordml" xmlns:w16cex="http://schemas.microsoft.com/office/word/2018/wordml/cex">
+        <mc:Fallback xmlns:w16cex="http://schemas.microsoft.com/office/word/2018/wordml/cex" xmlns:w16="http://schemas.microsoft.com/office/word/2018/wordml" xmlns:w16sdtdh="http://schemas.microsoft.com/office/word/2020/wordml/sdtdatahash">
           <w:pict>
             <v:roundrect w14:anchorId="4DC829EB" id="AutoShape 1" o:spid="_x0000_s1026" style="position:absolute;margin-left:-163.4pt;margin-top:-171.35pt;width:596.4pt;height:301.3pt;z-index:-251659264;visibility:visible;mso-wrap-style:square;mso-width-percent:0;mso-height-percent:0;mso-wrap-distance-left:9pt;mso-wrap-distance-top:0;mso-wrap-distance-right:9pt;mso-wrap-distance-bottom:0;mso-position-horizontal:absolute;mso-position-horizontal-relative:text;mso-position-vertical:absolute;mso-position-vertical-relative:text;mso-width-percent:0;mso-height-percent:0;mso-width-relative:page;mso-height-relative:page;v-text-anchor:top" arcsize="10923f" o:gfxdata="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" filled="f" fillcolor="#d8d8d8"/>
           </w:pict>
@@ -50300,20 +49638,6 @@
   </w:num>
   <w:numIdMacAtCleanup w:val="52"/>
 </w:numbering>
-</file>
-
-<file path=word/people.xml><?xml version="1.0" encoding="utf-8"?>
-<w15:people xmlns:wpc="http://schemas.microsoft.com/office/word/2010/wordprocessingCanvas" xmlns:cx="http://schemas.microsoft.com/office/drawing/2014/chartex" xmlns:cx1="http://schemas.microsoft.com/office/drawing/2015/9/8/chartex" xmlns:cx2="http://schemas.microsoft.com/office/drawing/2015/10/21/chartex" xmlns:cx3="http://schemas.microsoft.com/office/drawing/2016/5/9/chartex" xmlns:cx4="http://schemas.microsoft.com/office/drawing/2016/5/10/chartex" xmlns:cx5="http://schemas.microsoft.com/office/drawing/2016/5/11/chartex" xmlns:cx6="http://schemas.microsoft.com/office/drawing/2016/5/12/chartex" xmlns:cx7="http://schemas.microsoft.com/office/drawing/2016/5/13/chartex" xmlns:cx8="http://schemas.microsoft.com/office/drawing/2016/5/14/chartex" xmlns:mc="http://schemas.openxmlformats.org/markup-compatibility/2006" xmlns:aink="http://schemas.microsoft.com/office/drawing/2016/ink" xmlns:am3d="http://schemas.microsoft.com/office/drawing/2017/model3d" xmlns:o="urn:schemas-microsoft-com:office:office" xmlns:r="http://schemas.openxmlformats.org/officeDocument/2006/relationships" xmlns:m="http://schemas.openxmlformats.org/officeDocument/2006/math" xmlns:v="urn:schemas-microsoft-com:vml" xmlns:wp14="http://schemas.microsoft.com/office/word/2010/wordprocessingDrawing" xmlns:wp="http://schemas.openxmlformats.org/drawingml/2006/wordprocessingDrawing" xmlns:w10="urn:schemas-microsoft-com:office:word" xmlns:w="http://schemas.openxmlformats.org/wordprocessingml/2006/main" xmlns:w14="http://schemas.microsoft.com/office/word/2010/wordml" xmlns:w15="http://schemas.microsoft.com/office/word/2012/wordml" xmlns:w16cid="http://schemas.microsoft.com/office/word/2016/wordml/cid" xmlns:w16se="http://schemas.microsoft.com/office/word/2015/wordml/symex" xmlns:wpg="http://schemas.microsoft.com/office/word/2010/wordprocessingGroup" xmlns:wpi="http://schemas.microsoft.com/office/word/2010/wordprocessingInk" xmlns:wne="http://schemas.microsoft.com/office/word/2006/wordml" xmlns:wps="http://schemas.microsoft.com/office/word/2010/wordprocessingShape" mc:Ignorable="w14 w15 w16se w16cid wp14">
-  <w15:person w15:author="Matthew T. Munson">
-    <w15:presenceInfo w15:providerId="AD" w15:userId="S::mmunson2@uw.edu::c79f710d-aede-41b5-9541-fa3d6eb0bb10"/>
-  </w15:person>
-  <w15:person w15:author="Jeb Pavleas">
-    <w15:presenceInfo w15:providerId="Windows Live" w15:userId="7297f742495c9fe8"/>
-  </w15:person>
-  <w15:person w15:author="Kelvin Sung">
-    <w15:presenceInfo w15:providerId="None" w15:userId="Kelvin Sung"/>
-  </w15:person>
-</w15:people>
 </file>
 
 <file path=word/styles.xml><?xml version="1.0" encoding="utf-8"?>
@@ -50801,7 +50125,6 @@
   <w:style w:type="character" w:default="1" w:styleId="DefaultParagraphFont">
     <w:name w:val="Default Paragraph Font"/>
     <w:uiPriority w:val="1"/>
-    <w:semiHidden/>
     <w:unhideWhenUsed/>
   </w:style>
   <w:style w:type="table" w:default="1" w:styleId="TableNormal">
@@ -51944,7 +51267,7 @@
 </file>
 
 <file path=customXml/itemProps1.xml><?xml version="1.0" encoding="utf-8"?>
-<ds:datastoreItem xmlns:ds="http://schemas.openxmlformats.org/officeDocument/2006/customXml" ds:itemID="{71ED747D-9B91-456F-9BAA-1482D03E1A50}">
+<ds:datastoreItem xmlns:ds="http://schemas.openxmlformats.org/officeDocument/2006/customXml" ds:itemID="{71AAD96C-809F-402E-993C-CFEC6B7D8857}">
   <ds:schemaRefs>
     <ds:schemaRef ds:uri="http://schemas.openxmlformats.org/officeDocument/2006/bibliography"/>
   </ds:schemaRefs>
